--- a/virtual onboarding/CWR Joining Booklet_Personal Details.docx
+++ b/virtual onboarding/CWR Joining Booklet_Personal Details.docx
@@ -1,6 +1,6 @@
 
 <file path=word/document.xml><?xml version="1.0" encoding="utf-8"?>
-<w:document xmlns:wpc="http://schemas.microsoft.com/office/word/2010/wordprocessingCanvas" xmlns:cx="http://schemas.microsoft.com/office/drawing/2014/chartex" xmlns:cx1="http://schemas.microsoft.com/office/drawing/2015/9/8/chartex" xmlns:cx2="http://schemas.microsoft.com/office/drawing/2015/10/21/chartex" xmlns:cx3="http://schemas.microsoft.com/office/drawing/2016/5/9/chartex" xmlns:cx4="http://schemas.microsoft.com/office/drawing/2016/5/10/chartex" xmlns:cx5="http://schemas.microsoft.com/office/drawing/2016/5/11/chartex" xmlns:cx6="http://schemas.microsoft.com/office/drawing/2016/5/12/chartex" xmlns:cx7="http://schemas.microsoft.com/office/drawing/2016/5/13/chartex" xmlns:cx8="http://schemas.microsoft.com/office/drawing/2016/5/14/chartex" xmlns:mc="http://schemas.openxmlformats.org/markup-compatibility/2006" xmlns:aink="http://schemas.microsoft.com/office/drawing/2016/ink" xmlns:am3d="http://schemas.microsoft.com/office/drawing/2017/model3d" xmlns:o="urn:schemas-microsoft-com:office:office" xmlns:oel="http://schemas.microsoft.com/office/2019/extlst" xmlns:r="http://schemas.openxmlformats.org/officeDocument/2006/relationships" xmlns:m="http://schemas.openxmlformats.org/officeDocument/2006/math" xmlns:v="urn:schemas-microsoft-com:vml" xmlns:wp14="http://schemas.microsoft.com/office/word/2010/wordprocessingDrawing" xmlns:wp="http://schemas.openxmlformats.org/drawingml/2006/wordprocessingDrawing" xmlns:w10="urn:schemas-microsoft-com:office:word" xmlns:w="http://schemas.openxmlformats.org/wordprocessingml/2006/main" xmlns:w14="http://schemas.microsoft.com/office/word/2010/wordml" xmlns:w15="http://schemas.microsoft.com/office/word/2012/wordml" xmlns:w16cex="http://schemas.microsoft.com/office/word/2018/wordml/cex" xmlns:w16cid="http://schemas.microsoft.com/office/word/2016/wordml/cid" xmlns:w16="http://schemas.microsoft.com/office/word/2018/wordml" xmlns:w16du="http://schemas.microsoft.com/office/word/2023/wordml/word16du" xmlns:w16sdtdh="http://schemas.microsoft.com/office/word/2020/wordml/sdtdatahash" xmlns:w16sdtfl="http://schemas.microsoft.com/office/word/2024/wordml/sdtformatlock" xmlns:w16se="http://schemas.microsoft.com/office/word/2015/wordml/symex" xmlns:wpg="http://schemas.microsoft.com/office/word/2010/wordprocessingGroup" xmlns:wpi="http://schemas.microsoft.com/office/word/2010/wordprocessingInk" xmlns:wne="http://schemas.microsoft.com/office/word/2006/wordml" xmlns:wps="http://schemas.microsoft.com/office/word/2010/wordprocessingShape" mc:Ignorable="w14 w15 w16se w16cid w16 w16cex w16sdtdh w16sdtfl w16du wp14">
+<w:document xmlns:wpc="http://schemas.microsoft.com/office/word/2010/wordprocessingCanvas" xmlns:cx="http://schemas.microsoft.com/office/drawing/2014/chartex" xmlns:mc="http://schemas.openxmlformats.org/markup-compatibility/2006" xmlns:o="urn:schemas-microsoft-com:office:office" xmlns:r="http://schemas.openxmlformats.org/officeDocument/2006/relationships" xmlns:m="http://schemas.openxmlformats.org/officeDocument/2006/math" xmlns:v="urn:schemas-microsoft-com:vml" xmlns:wp14="http://schemas.microsoft.com/office/word/2010/wordprocessingDrawing" xmlns:wp="http://schemas.openxmlformats.org/drawingml/2006/wordprocessingDrawing" xmlns:w10="urn:schemas-microsoft-com:office:word" xmlns:w="http://schemas.openxmlformats.org/wordprocessingml/2006/main" xmlns:w14="http://schemas.microsoft.com/office/word/2010/wordml" xmlns:w15="http://schemas.microsoft.com/office/word/2012/wordml" xmlns:w16se="http://schemas.microsoft.com/office/word/2015/wordml/symex" xmlns:wpg="http://schemas.microsoft.com/office/word/2010/wordprocessingGroup" xmlns:wpi="http://schemas.microsoft.com/office/word/2010/wordprocessingInk" xmlns:wne="http://schemas.microsoft.com/office/word/2006/wordml" xmlns:wps="http://schemas.microsoft.com/office/word/2010/wordprocessingShape" mc:Ignorable="w14 w15 w16se wp14">
   <w:body>
     <w:p>
       <w:pPr>
@@ -12,7 +12,7 @@
       </w:pPr>
       <w:r>
         <w:pict w14:anchorId="4E1552CC">
-          <v:shape id="_x0000_s2072" style="position:absolute;margin-left:34.8pt;margin-top:76.25pt;width:518.35pt;height:701.9pt;z-index:-252764160;mso-position-horizontal-relative:page;mso-position-vertical-relative:page" coordorigin="696,1525" coordsize="10367,13723" o:spt="100" adj="0,,0" path="m728,15363r,-13766m11061,15363r,-13766m718,1597r10391,m699,15325r10391,e" filled="f" strokeweight=".33764mm">
+          <v:shape id="_x0000_s1048" style="position:absolute;margin-left:34.8pt;margin-top:76.25pt;width:518.35pt;height:701.9pt;z-index:-252764160;mso-position-horizontal-relative:page;mso-position-vertical-relative:page" coordorigin="696,1525" coordsize="10367,13723" o:spt="100" adj="0,,0" path="m728,15363r,-13766m11061,15363r,-13766m718,1597r10391,m699,15325r10391,e" filled="f" strokeweight=".33764mm">
             <v:stroke joinstyle="round"/>
             <v:formulas/>
             <v:path arrowok="t" o:connecttype="segments"/>
@@ -155,9 +155,8 @@
                 <w:b/>
                 <w:w w:val="110"/>
                 <w:sz w:val="17"/>
-                <w:highlight w:val="yellow"/>
-              </w:rPr>
-              <w:t>NAME</w:t>
+              </w:rPr>
+              <w:t>Ravindra Sharma</w:t>
             </w:r>
           </w:p>
         </w:tc>
@@ -193,7 +192,16 @@
                 <w:color w:val="000000"/>
                 <w:highlight w:val="yellow"/>
               </w:rPr>
-              <w:t>&lt;&lt;Full Name&gt;&gt;</w:t>
+              <w:t>&lt;&lt;Ravindra Kumar Sharma</w:t>
+            </w:r>
+            <w:r>
+              <w:rPr>
+                <w:b/>
+                <w:bCs/>
+                <w:color w:val="000000"/>
+                <w:highlight w:val="yellow"/>
+              </w:rPr>
+              <w:t>&gt;&gt;</w:t>
             </w:r>
           </w:p>
           <w:p>
@@ -2738,16 +2746,16 @@
       <w:r>
         <w:lastRenderedPageBreak/>
         <w:pict w14:anchorId="23164576">
-          <v:group id="_x0000_s2066" style="position:absolute;margin-left:42.6pt;margin-top:78.9pt;width:517.65pt;height:686.4pt;z-index:-252763136;mso-position-horizontal-relative:page;mso-position-vertical-relative:page" coordorigin="852,1578" coordsize="10353,13728">
-            <v:shape id="_x0000_s2071" style="position:absolute;left:877;top:1581;width:10252;height:13685" coordorigin="877,1582" coordsize="10252,13685" o:spt="100" adj="0,,0" path="m881,15305r,-13727m11176,15277r,-13699e" filled="f" strokeweight=".16883mm">
+          <v:group id="_x0000_s1042" style="position:absolute;margin-left:42.6pt;margin-top:78.9pt;width:517.65pt;height:686.4pt;z-index:-252763136;mso-position-horizontal-relative:page;mso-position-vertical-relative:page" coordorigin="852,1578" coordsize="10353,13728">
+            <v:shape id="_x0000_s1047" style="position:absolute;left:877;top:1581;width:10252;height:13685" coordorigin="877,1582" coordsize="10252,13685" o:spt="100" adj="0,,0" path="m881,15305r,-13727m11176,15277r,-13699e" filled="f" strokeweight=".16883mm">
               <v:stroke joinstyle="round"/>
               <v:formulas/>
               <v:path arrowok="t" o:connecttype="segments"/>
             </v:shape>
-            <v:line id="_x0000_s2070" style="position:absolute" from="852,1588" to="11176,1588" strokeweight=".33747mm"/>
-            <v:line id="_x0000_s2069" style="position:absolute" from="5123,7720" to="10707,7720" strokeweight=".16872mm"/>
-            <v:line id="_x0000_s2068" style="position:absolute" from="1657,13105" to="10707,13105" strokeweight=".67492mm"/>
-            <v:line id="_x0000_s2067" style="position:absolute" from="881,15258" to="11205,15258" strokeweight=".33747mm"/>
+            <v:line id="_x0000_s1046" style="position:absolute" from="852,1588" to="11176,1588" strokeweight=".33747mm"/>
+            <v:line id="_x0000_s1045" style="position:absolute" from="5123,7720" to="10707,7720" strokeweight=".16872mm"/>
+            <v:line id="_x0000_s1044" style="position:absolute" from="1657,13105" to="10707,13105" strokeweight=".67492mm"/>
+            <v:line id="_x0000_s1043" style="position:absolute" from="881,15258" to="11205,15258" strokeweight=".33747mm"/>
             <w10:wrap anchorx="page" anchory="page"/>
           </v:group>
         </w:pict>
@@ -3077,6 +3085,20 @@
           <w:rFonts w:ascii="Arial"/>
           <w:u w:val="single"/>
         </w:rPr>
+        <w:t>Ravindra                      KUMAR                       SHARMA</w:t>
+      </w:r>
+      <w:r>
+        <w:rPr>
+          <w:rFonts w:ascii="Arial"/>
+          <w:u w:val="single"/>
+        </w:rPr>
+        <w:tab/>
+      </w:r>
+      <w:r>
+        <w:rPr>
+          <w:rFonts w:ascii="Arial"/>
+          <w:u w:val="single"/>
+        </w:rPr>
         <w:tab/>
       </w:r>
     </w:p>
@@ -3181,6 +3203,13 @@
           <w:rFonts w:ascii="Arial"/>
           <w:u w:val="single"/>
         </w:rPr>
+        <w:t>BRIJPAL SHARMA</w:t>
+      </w:r>
+      <w:r>
+        <w:rPr>
+          <w:rFonts w:ascii="Arial"/>
+          <w:u w:val="single"/>
+        </w:rPr>
         <w:tab/>
       </w:r>
       <w:r>
@@ -3235,6 +3264,34 @@
         </w:rPr>
         <w:t xml:space="preserve"> </w:t>
       </w:r>
+      <w:r>
+        <w:rPr>
+          <w:rFonts w:ascii="Arial"/>
+        </w:rPr>
+        <w:t>B-</w:t>
+      </w:r>
+      <w:proofErr w:type="gramStart"/>
+      <w:r>
+        <w:rPr>
+          <w:rFonts w:ascii="Arial"/>
+        </w:rPr>
+        <w:t>2,Plot</w:t>
+      </w:r>
+      <w:proofErr w:type="gramEnd"/>
+      <w:r>
+        <w:rPr>
+          <w:rFonts w:ascii="Arial"/>
+        </w:rPr>
+        <w:t xml:space="preserve"> 218 , SK3 , </w:t>
+      </w:r>
+      <w:proofErr w:type="spellStart"/>
+      <w:r>
+        <w:rPr>
+          <w:rFonts w:ascii="Arial"/>
+        </w:rPr>
+        <w:t>Indirapuram</w:t>
+      </w:r>
+      <w:proofErr w:type="spellEnd"/>
       <w:r>
         <w:rPr>
           <w:rFonts w:ascii="Arial"/>
@@ -3271,6 +3328,12 @@
       <w:r>
         <w:rPr>
           <w:sz w:val="13"/>
+        </w:rPr>
+        <w:t>Ghaziabad UP</w:t>
+      </w:r>
+      <w:r>
+        <w:rPr>
+          <w:sz w:val="13"/>
           <w:u w:val="single"/>
         </w:rPr>
         <w:t xml:space="preserve"> </w:t>
@@ -3313,7 +3376,29 @@
           <w:sz w:val="18"/>
           <w:highlight w:val="yellow"/>
         </w:rPr>
-        <w:t>'li!(With</w:t>
+        <w:t>'</w:t>
+      </w:r>
+      <w:proofErr w:type="gramStart"/>
+      <w:r>
+        <w:rPr>
+          <w:rFonts w:ascii="Arial"/>
+          <w:b/>
+          <w:w w:val="105"/>
+          <w:sz w:val="18"/>
+          <w:highlight w:val="yellow"/>
+        </w:rPr>
+        <w:t>li!(</w:t>
+      </w:r>
+      <w:proofErr w:type="gramEnd"/>
+      <w:r>
+        <w:rPr>
+          <w:rFonts w:ascii="Arial"/>
+          <w:b/>
+          <w:w w:val="105"/>
+          <w:sz w:val="18"/>
+          <w:highlight w:val="yellow"/>
+        </w:rPr>
+        <w:t>With</w:t>
       </w:r>
       <w:r>
         <w:rPr>
@@ -3364,6 +3449,14 @@
           <w:sz w:val="17"/>
           <w:u w:val="single"/>
         </w:rPr>
+        <w:t>Pin -201010</w:t>
+      </w:r>
+      <w:r>
+        <w:rPr>
+          <w:rFonts w:ascii="Arial"/>
+          <w:sz w:val="17"/>
+          <w:u w:val="single"/>
+        </w:rPr>
         <w:tab/>
       </w:r>
     </w:p>
@@ -3385,6 +3478,87 @@
           <w:sz w:val="19"/>
         </w:rPr>
       </w:pPr>
+      <w:r>
+        <w:rPr>
+          <w:rFonts w:ascii="Arial"/>
+          <w:sz w:val="19"/>
+        </w:rPr>
+        <w:tab/>
+      </w:r>
+      <w:r>
+        <w:rPr>
+          <w:rFonts w:ascii="Arial"/>
+          <w:sz w:val="19"/>
+        </w:rPr>
+        <w:tab/>
+      </w:r>
+      <w:r>
+        <w:rPr>
+          <w:rFonts w:ascii="Arial"/>
+          <w:sz w:val="19"/>
+        </w:rPr>
+        <w:tab/>
+      </w:r>
+      <w:r>
+        <w:rPr>
+          <w:rFonts w:ascii="Arial"/>
+          <w:sz w:val="19"/>
+        </w:rPr>
+        <w:tab/>
+      </w:r>
+      <w:r>
+        <w:rPr>
+          <w:rFonts w:ascii="Arial"/>
+          <w:sz w:val="19"/>
+        </w:rPr>
+        <w:tab/>
+      </w:r>
+      <w:r>
+        <w:rPr>
+          <w:rFonts w:ascii="Arial"/>
+          <w:sz w:val="19"/>
+        </w:rPr>
+        <w:tab/>
+      </w:r>
+      <w:r>
+        <w:rPr>
+          <w:rFonts w:ascii="Arial"/>
+          <w:u w:val="single"/>
+        </w:rPr>
+        <w:t>B-</w:t>
+      </w:r>
+      <w:proofErr w:type="gramStart"/>
+      <w:r>
+        <w:rPr>
+          <w:rFonts w:ascii="Arial"/>
+          <w:u w:val="single"/>
+        </w:rPr>
+        <w:t>2,Plot</w:t>
+      </w:r>
+      <w:proofErr w:type="gramEnd"/>
+      <w:r>
+        <w:rPr>
+          <w:rFonts w:ascii="Arial"/>
+          <w:u w:val="single"/>
+        </w:rPr>
+        <w:t xml:space="preserve"> 218 , SK3 , </w:t>
+      </w:r>
+      <w:proofErr w:type="spellStart"/>
+      <w:r>
+        <w:rPr>
+          <w:rFonts w:ascii="Arial"/>
+          <w:u w:val="single"/>
+        </w:rPr>
+        <w:t>Indirapuram</w:t>
+      </w:r>
+      <w:proofErr w:type="spellEnd"/>
+      <w:r>
+        <w:rPr>
+          <w:rFonts w:ascii="Arial"/>
+          <w:sz w:val="19"/>
+        </w:rPr>
+        <w:tab/>
+      </w:r>
     </w:p>
     <w:p>
       <w:pPr>
@@ -3470,6 +3644,42 @@
           <w:sz w:val="21"/>
         </w:rPr>
       </w:pPr>
+      <w:r>
+        <w:rPr>
+          <w:rFonts w:ascii="Arial"/>
+          <w:sz w:val="21"/>
+        </w:rPr>
+        <w:tab/>
+      </w:r>
+      <w:r>
+        <w:rPr>
+          <w:rFonts w:ascii="Arial"/>
+          <w:sz w:val="21"/>
+        </w:rPr>
+        <w:tab/>
+      </w:r>
+      <w:r>
+        <w:rPr>
+          <w:rFonts w:ascii="Arial"/>
+          <w:sz w:val="21"/>
+        </w:rPr>
+        <w:tab/>
+      </w:r>
+      <w:r>
+        <w:rPr>
+          <w:rFonts w:ascii="Arial"/>
+          <w:sz w:val="21"/>
+        </w:rPr>
+        <w:tab/>
+      </w:r>
+      <w:r>
+        <w:rPr>
+          <w:rFonts w:ascii="Arial"/>
+          <w:sz w:val="21"/>
+        </w:rPr>
+        <w:tab/>
+        <w:t xml:space="preserve">            201010</w:t>
+      </w:r>
     </w:p>
     <w:p>
       <w:pPr>
@@ -3559,7 +3769,7 @@
       </w:pPr>
       <w:r>
         <w:pict w14:anchorId="65BFFB51">
-          <v:line id="_x0000_s2065" style="position:absolute;left:0;text-align:left;z-index:-252762112;mso-position-horizontal-relative:page" from="256.15pt,53.4pt" to="535.35pt,53.4pt" strokeweight=".33747mm">
+          <v:line id="_x0000_s1041" style="position:absolute;left:0;text-align:left;z-index:-252762112;mso-position-horizontal-relative:page" from="256.15pt,53.4pt" to="535.35pt,53.4pt" strokeweight=".33747mm">
             <w10:wrap anchorx="page"/>
           </v:line>
         </w:pict>
@@ -3572,6 +3782,7 @@
         <w:t>_</w:t>
       </w:r>
       <w:proofErr w:type="spellStart"/>
+      <w:proofErr w:type="gramStart"/>
       <w:r>
         <w:rPr>
           <w:rFonts w:ascii="Arial"/>
@@ -3581,6 +3792,7 @@
         <w:t>Emerge,ncy</w:t>
       </w:r>
       <w:proofErr w:type="spellEnd"/>
+      <w:proofErr w:type="gramEnd"/>
       <w:r>
         <w:rPr>
           <w:rFonts w:ascii="Arial"/>
@@ -3646,6 +3858,42 @@
           <w:u w:val="single"/>
         </w:rPr>
         <w:t xml:space="preserve"> </w:t>
+      </w:r>
+      <w:proofErr w:type="spellStart"/>
+      <w:r>
+        <w:rPr>
+          <w:rFonts w:ascii="Arial"/>
+          <w:sz w:val="19"/>
+          <w:u w:val="single"/>
+        </w:rPr>
+        <w:t>Alka</w:t>
+      </w:r>
+      <w:proofErr w:type="spellEnd"/>
+      <w:r>
+        <w:rPr>
+          <w:rFonts w:ascii="Arial"/>
+          <w:sz w:val="19"/>
+          <w:u w:val="single"/>
+        </w:rPr>
+        <w:t xml:space="preserve"> </w:t>
+      </w:r>
+      <w:proofErr w:type="spellStart"/>
+      <w:r>
+        <w:rPr>
+          <w:rFonts w:ascii="Arial"/>
+          <w:sz w:val="19"/>
+          <w:u w:val="single"/>
+        </w:rPr>
+        <w:t>Gautam</w:t>
+      </w:r>
+      <w:proofErr w:type="spellEnd"/>
+      <w:r>
+        <w:rPr>
+          <w:rFonts w:ascii="Arial"/>
+          <w:sz w:val="19"/>
+          <w:u w:val="single"/>
+        </w:rPr>
+        <w:t xml:space="preserve"> , M:9560952478</w:t>
       </w:r>
       <w:r>
         <w:rPr>
@@ -3740,6 +3988,20 @@
             <w:r>
               <w:rPr>
                 <w:rFonts w:ascii="Arial"/>
+              </w:rPr>
+              <w:t xml:space="preserve">B-2,Plot 218 , SK3 , </w:t>
+            </w:r>
+            <w:proofErr w:type="spellStart"/>
+            <w:r>
+              <w:rPr>
+                <w:rFonts w:ascii="Arial"/>
+              </w:rPr>
+              <w:t>Indirapuram</w:t>
+            </w:r>
+            <w:proofErr w:type="spellEnd"/>
+            <w:r>
+              <w:rPr>
+                <w:rFonts w:ascii="Arial"/>
                 <w:sz w:val="17"/>
                 <w:u w:val="single"/>
               </w:rPr>
@@ -3820,19 +4082,20 @@
           </w:p>
           <w:p>
             <w:pPr>
-              <w:pStyle w:val="TableParagraph"/>
-              <w:spacing w:before="288"/>
-              <w:ind w:left="162"/>
-              <w:rPr>
-                <w:rFonts w:ascii="Arial"/>
-                <w:sz w:val="17"/>
+              <w:pStyle w:val="BodyText"/>
+              <w:rPr>
+                <w:rFonts w:ascii="Arial"/>
               </w:rPr>
             </w:pPr>
             <w:r>
               <w:rPr>
                 <w:w w:val="265"/>
-                <w:position w:val="-10"/>
-                <w:sz w:val="25"/>
+              </w:rPr>
+              <w:t>Spouse</w:t>
+            </w:r>
+            <w:r>
+              <w:rPr>
+                <w:w w:val="265"/>
               </w:rPr>
               <w:t>---------</w:t>
             </w:r>
@@ -3840,8 +4103,6 @@
               <w:rPr>
                 <w:spacing w:val="-140"/>
                 <w:w w:val="265"/>
-                <w:position w:val="-10"/>
-                <w:sz w:val="25"/>
               </w:rPr>
               <w:t xml:space="preserve"> </w:t>
             </w:r>
@@ -3868,7 +4129,6 @@
               <w:rPr>
                 <w:rFonts w:ascii="Arial"/>
                 <w:w w:val="115"/>
-                <w:sz w:val="17"/>
                 <w:highlight w:val="yellow"/>
               </w:rPr>
               <w:t>#)</w:t>
@@ -4000,6 +4260,15 @@
                 <w:sz w:val="17"/>
                 <w:u w:val="single"/>
               </w:rPr>
+              <w:t>23/08/1988</w:t>
+            </w:r>
+            <w:r>
+              <w:rPr>
+                <w:rFonts w:ascii="Arial"/>
+                <w:position w:val="-4"/>
+                <w:sz w:val="17"/>
+                <w:u w:val="single"/>
+              </w:rPr>
               <w:t xml:space="preserve"> </w:t>
             </w:r>
             <w:r>
@@ -4224,6 +4493,30 @@
                 <w:sz w:val="17"/>
                 <w:u w:val="single"/>
               </w:rPr>
+              <w:t xml:space="preserve">Principal Consultant </w:t>
+            </w:r>
+            <w:r>
+              <w:rPr>
+                <w:rFonts w:ascii="Arial"/>
+                <w:sz w:val="17"/>
+                <w:u w:val="single"/>
+              </w:rPr>
+              <w:t>–</w:t>
+            </w:r>
+            <w:r>
+              <w:rPr>
+                <w:rFonts w:ascii="Arial"/>
+                <w:sz w:val="17"/>
+                <w:u w:val="single"/>
+              </w:rPr>
+              <w:t xml:space="preserve"> Java FS</w:t>
+            </w:r>
+            <w:r>
+              <w:rPr>
+                <w:rFonts w:ascii="Arial"/>
+                <w:sz w:val="17"/>
+                <w:u w:val="single"/>
+              </w:rPr>
               <w:tab/>
             </w:r>
             <w:r>
@@ -4277,6 +4570,14 @@
                 <w:u w:val="single"/>
               </w:rPr>
               <w:t xml:space="preserve"> </w:t>
+            </w:r>
+            <w:r>
+              <w:rPr>
+                <w:rFonts w:ascii="Arial"/>
+                <w:sz w:val="17"/>
+                <w:u w:val="single"/>
+              </w:rPr>
+              <w:t>Java Full Stack Development</w:t>
             </w:r>
             <w:r>
               <w:rPr>
@@ -4370,6 +4671,14 @@
                 <w:sz w:val="17"/>
                 <w:u w:val="single"/>
               </w:rPr>
+              <w:t>O+</w:t>
+            </w:r>
+            <w:r>
+              <w:rPr>
+                <w:rFonts w:ascii="Arial"/>
+                <w:sz w:val="17"/>
+                <w:u w:val="single"/>
+              </w:rPr>
               <w:tab/>
             </w:r>
             <w:r>
@@ -4450,6 +4759,14 @@
                 <w:sz w:val="17"/>
                 <w:u w:val="single"/>
               </w:rPr>
+              <w:t>Married</w:t>
+            </w:r>
+            <w:r>
+              <w:rPr>
+                <w:rFonts w:ascii="Arial"/>
+                <w:sz w:val="17"/>
+                <w:u w:val="single"/>
+              </w:rPr>
               <w:tab/>
             </w:r>
           </w:p>
@@ -4587,9 +4904,9 @@
       <w:r>
         <w:lastRenderedPageBreak/>
         <w:pict w14:anchorId="1119448B">
-          <v:group id="_x0000_s2055" style="position:absolute;margin-left:34.95pt;margin-top:79.4pt;width:519.55pt;height:688.75pt;z-index:-252759040;mso-position-horizontal-relative:page;mso-position-vertical-relative:page" coordorigin="699,1588" coordsize="10391,13775">
-            <v:line id="_x0000_s2057" style="position:absolute" from="718,15344" to="718,1597" strokeweight=".16892mm"/>
-            <v:shape id="_x0000_s2056" style="position:absolute;left:696;top:1524;width:10348;height:13723" coordorigin="696,1525" coordsize="10348,13723" o:spt="100" adj="0,,0" path="m11042,15363r,-13766m718,1597r10372,m699,15325r10371,e" filled="f" strokeweight=".33764mm">
+          <v:group id="_x0000_s1031" style="position:absolute;margin-left:34.95pt;margin-top:79.4pt;width:519.55pt;height:688.75pt;z-index:-252759040;mso-position-horizontal-relative:page;mso-position-vertical-relative:page" coordorigin="699,1588" coordsize="10391,13775">
+            <v:line id="_x0000_s1033" style="position:absolute" from="718,15344" to="718,1597" strokeweight=".16892mm"/>
+            <v:shape id="_x0000_s1032" style="position:absolute;left:696;top:1524;width:10348;height:13723" coordorigin="696,1525" coordsize="10348,13723" o:spt="100" adj="0,,0" path="m11042,15363r,-13766m718,1597r10372,m699,15325r10371,e" filled="f" strokeweight=".33764mm">
               <v:stroke joinstyle="round"/>
               <v:formulas/>
               <v:path arrowok="t" o:connecttype="segments"/>
@@ -4769,6 +5086,7 @@
         </w:rPr>
         <w:t>(Recruiter)</w:t>
       </w:r>
+      <w:proofErr w:type="gramStart"/>
       <w:r>
         <w:rPr>
           <w:rFonts w:ascii="Arial"/>
@@ -4792,12 +5110,41 @@
         </w:rPr>
         <w:t xml:space="preserve"> </w:t>
       </w:r>
+      <w:proofErr w:type="spellStart"/>
       <w:r>
         <w:rPr>
           <w:rFonts w:ascii="Arial"/>
           <w:sz w:val="18"/>
           <w:u w:val="single"/>
         </w:rPr>
+        <w:t>Sheeba</w:t>
+      </w:r>
+      <w:proofErr w:type="spellEnd"/>
+      <w:proofErr w:type="gramEnd"/>
+      <w:r>
+        <w:rPr>
+          <w:rFonts w:ascii="Arial"/>
+          <w:sz w:val="18"/>
+          <w:u w:val="single"/>
+        </w:rPr>
+        <w:t xml:space="preserve"> </w:t>
+      </w:r>
+      <w:proofErr w:type="spellStart"/>
+      <w:r>
+        <w:rPr>
+          <w:rFonts w:ascii="Arial"/>
+          <w:sz w:val="18"/>
+          <w:u w:val="single"/>
+        </w:rPr>
+        <w:t>Edinal</w:t>
+      </w:r>
+      <w:proofErr w:type="spellEnd"/>
+      <w:r>
+        <w:rPr>
+          <w:rFonts w:ascii="Arial"/>
+          <w:sz w:val="18"/>
+          <w:u w:val="single"/>
+        </w:rPr>
         <w:tab/>
       </w:r>
       <w:r>
@@ -4864,6 +5211,16 @@
         </w:rPr>
         <w:t xml:space="preserve"> </w:t>
       </w:r>
+      <w:proofErr w:type="spellStart"/>
+      <w:r>
+        <w:rPr>
+          <w:rFonts w:ascii="Arial"/>
+          <w:sz w:val="18"/>
+          <w:u w:val="single"/>
+        </w:rPr>
+        <w:t>Orcapod</w:t>
+      </w:r>
+      <w:proofErr w:type="spellEnd"/>
       <w:r>
         <w:rPr>
           <w:rFonts w:ascii="Arial"/>
@@ -5025,6 +5382,16 @@
         </w:rPr>
         <w:t xml:space="preserve"> </w:t>
       </w:r>
+      <w:r>
+        <w:rPr>
+          <w:rFonts w:ascii="Arial"/>
+          <w:sz w:val="18"/>
+          <w:u w:val="single"/>
+        </w:rPr>
+        <w:t>Java Angular</w:t>
+      </w:r>
+      <w:bookmarkStart w:id="0" w:name="_GoBack"/>
+      <w:bookmarkEnd w:id="0"/>
       <w:r>
         <w:rPr>
           <w:rFonts w:ascii="Arial"/>
@@ -5109,6 +5476,14 @@
           <w:u w:val="single"/>
         </w:rPr>
         <w:t xml:space="preserve"> </w:t>
+      </w:r>
+      <w:r>
+        <w:rPr>
+          <w:rFonts w:ascii="Arial"/>
+          <w:sz w:val="18"/>
+          <w:u w:val="single"/>
+        </w:rPr>
+        <w:t>ravindra.sharmacs@gmail.com</w:t>
       </w:r>
       <w:r>
         <w:rPr>
@@ -5322,7 +5697,27 @@
                 <w:w w:val="110"/>
                 <w:sz w:val="17"/>
               </w:rPr>
-              <w:t>(dd/mm/</w:t>
+              <w:t>(</w:t>
+            </w:r>
+            <w:proofErr w:type="spellStart"/>
+            <w:r>
+              <w:rPr>
+                <w:rFonts w:ascii="Arial" w:hAnsi="Arial"/>
+                <w:b/>
+                <w:w w:val="110"/>
+                <w:sz w:val="17"/>
+              </w:rPr>
+              <w:t>dd</w:t>
+            </w:r>
+            <w:proofErr w:type="spellEnd"/>
+            <w:r>
+              <w:rPr>
+                <w:rFonts w:ascii="Arial" w:hAnsi="Arial"/>
+                <w:b/>
+                <w:w w:val="110"/>
+                <w:sz w:val="17"/>
+              </w:rPr>
+              <w:t>/mm/</w:t>
             </w:r>
             <w:proofErr w:type="spellStart"/>
             <w:r>
@@ -5395,7 +5790,27 @@
                 <w:w w:val="110"/>
                 <w:sz w:val="17"/>
               </w:rPr>
-              <w:t>To (dd/mm/</w:t>
+              <w:t>To (</w:t>
+            </w:r>
+            <w:proofErr w:type="spellStart"/>
+            <w:r>
+              <w:rPr>
+                <w:rFonts w:ascii="Arial"/>
+                <w:b/>
+                <w:w w:val="110"/>
+                <w:sz w:val="17"/>
+              </w:rPr>
+              <w:t>dd</w:t>
+            </w:r>
+            <w:proofErr w:type="spellEnd"/>
+            <w:r>
+              <w:rPr>
+                <w:rFonts w:ascii="Arial"/>
+                <w:b/>
+                <w:w w:val="110"/>
+                <w:sz w:val="17"/>
+              </w:rPr>
+              <w:t>/mm/</w:t>
             </w:r>
             <w:proofErr w:type="spellStart"/>
             <w:r>
@@ -5439,6 +5854,28 @@
                 <w:sz w:val="16"/>
               </w:rPr>
             </w:pPr>
+            <w:proofErr w:type="spellStart"/>
+            <w:r>
+              <w:rPr>
+                <w:sz w:val="16"/>
+              </w:rPr>
+              <w:t>Contec</w:t>
+            </w:r>
+            <w:proofErr w:type="spellEnd"/>
+            <w:r>
+              <w:rPr>
+                <w:sz w:val="16"/>
+              </w:rPr>
+              <w:t xml:space="preserve"> Global , </w:t>
+            </w:r>
+            <w:proofErr w:type="spellStart"/>
+            <w:r>
+              <w:rPr>
+                <w:sz w:val="16"/>
+              </w:rPr>
+              <w:t>Sarotech</w:t>
+            </w:r>
+            <w:proofErr w:type="spellEnd"/>
           </w:p>
         </w:tc>
         <w:tc>
@@ -5453,6 +5890,12 @@
                 <w:sz w:val="16"/>
               </w:rPr>
             </w:pPr>
+            <w:r>
+              <w:rPr>
+                <w:sz w:val="16"/>
+              </w:rPr>
+              <w:t>Senior Software Engineer</w:t>
+            </w:r>
           </w:p>
         </w:tc>
         <w:tc>
@@ -5470,6 +5913,12 @@
                 <w:sz w:val="16"/>
               </w:rPr>
             </w:pPr>
+            <w:r>
+              <w:rPr>
+                <w:sz w:val="16"/>
+              </w:rPr>
+              <w:t xml:space="preserve">        22/09/2022</w:t>
+            </w:r>
           </w:p>
         </w:tc>
         <w:tc>
@@ -5487,6 +5936,12 @@
                 <w:sz w:val="16"/>
               </w:rPr>
             </w:pPr>
+            <w:r>
+              <w:rPr>
+                <w:sz w:val="16"/>
+              </w:rPr>
+              <w:t xml:space="preserve"> 26/02/2025</w:t>
+            </w:r>
           </w:p>
         </w:tc>
       </w:tr>
@@ -5509,6 +5964,20 @@
                 <w:sz w:val="16"/>
               </w:rPr>
             </w:pPr>
+            <w:proofErr w:type="spellStart"/>
+            <w:r>
+              <w:rPr>
+                <w:sz w:val="16"/>
+              </w:rPr>
+              <w:t>Sudrania</w:t>
+            </w:r>
+            <w:proofErr w:type="spellEnd"/>
+            <w:r>
+              <w:rPr>
+                <w:sz w:val="16"/>
+              </w:rPr>
+              <w:t xml:space="preserve"> Fund Services</w:t>
+            </w:r>
           </w:p>
         </w:tc>
         <w:tc>
@@ -5526,6 +5995,12 @@
                 <w:sz w:val="16"/>
               </w:rPr>
             </w:pPr>
+            <w:r>
+              <w:rPr>
+                <w:sz w:val="16"/>
+              </w:rPr>
+              <w:t>Senior Software Engineer</w:t>
+            </w:r>
           </w:p>
         </w:tc>
         <w:tc>
@@ -5543,6 +6018,12 @@
                 <w:sz w:val="16"/>
               </w:rPr>
             </w:pPr>
+            <w:r>
+              <w:rPr>
+                <w:sz w:val="16"/>
+              </w:rPr>
+              <w:t xml:space="preserve"> 01/06/2021</w:t>
+            </w:r>
           </w:p>
         </w:tc>
         <w:tc>
@@ -5560,6 +6041,12 @@
                 <w:sz w:val="16"/>
               </w:rPr>
             </w:pPr>
+            <w:r>
+              <w:rPr>
+                <w:sz w:val="16"/>
+              </w:rPr>
+              <w:t xml:space="preserve"> 21/09/2022</w:t>
+            </w:r>
           </w:p>
         </w:tc>
       </w:tr>
@@ -5579,6 +6066,42 @@
                 <w:sz w:val="16"/>
               </w:rPr>
             </w:pPr>
+            <w:proofErr w:type="spellStart"/>
+            <w:r>
+              <w:rPr>
+                <w:sz w:val="16"/>
+              </w:rPr>
+              <w:t>SmartChip</w:t>
+            </w:r>
+            <w:proofErr w:type="spellEnd"/>
+            <w:r>
+              <w:rPr>
+                <w:sz w:val="16"/>
+              </w:rPr>
+              <w:t xml:space="preserve"> </w:t>
+            </w:r>
+            <w:proofErr w:type="spellStart"/>
+            <w:r>
+              <w:rPr>
+                <w:sz w:val="16"/>
+              </w:rPr>
+              <w:t>Pvt</w:t>
+            </w:r>
+            <w:proofErr w:type="spellEnd"/>
+            <w:r>
+              <w:rPr>
+                <w:sz w:val="16"/>
+              </w:rPr>
+              <w:t xml:space="preserve"> Limited , </w:t>
+            </w:r>
+            <w:proofErr w:type="spellStart"/>
+            <w:r>
+              <w:rPr>
+                <w:sz w:val="16"/>
+              </w:rPr>
+              <w:t>Idemia</w:t>
+            </w:r>
+            <w:proofErr w:type="spellEnd"/>
           </w:p>
         </w:tc>
         <w:tc>
@@ -5596,6 +6119,12 @@
                 <w:sz w:val="16"/>
               </w:rPr>
             </w:pPr>
+            <w:r>
+              <w:rPr>
+                <w:sz w:val="16"/>
+              </w:rPr>
+              <w:t>Senior Software Engineer</w:t>
+            </w:r>
           </w:p>
         </w:tc>
         <w:tc>
@@ -5610,6 +6139,12 @@
                 <w:sz w:val="16"/>
               </w:rPr>
             </w:pPr>
+            <w:r>
+              <w:rPr>
+                <w:sz w:val="16"/>
+              </w:rPr>
+              <w:t xml:space="preserve"> 30/05/2012</w:t>
+            </w:r>
           </w:p>
         </w:tc>
         <w:tc>
@@ -5624,6 +6159,12 @@
                 <w:sz w:val="16"/>
               </w:rPr>
             </w:pPr>
+            <w:r>
+              <w:rPr>
+                <w:sz w:val="16"/>
+              </w:rPr>
+              <w:t xml:space="preserve"> 30/05/2021</w:t>
+            </w:r>
           </w:p>
         </w:tc>
       </w:tr>
@@ -6226,6 +6767,14 @@
                 <w:sz w:val="16"/>
               </w:rPr>
             </w:pPr>
+            <w:proofErr w:type="spellStart"/>
+            <w:r>
+              <w:rPr>
+                <w:sz w:val="16"/>
+              </w:rPr>
+              <w:t>Rananjay</w:t>
+            </w:r>
+            <w:proofErr w:type="spellEnd"/>
           </w:p>
         </w:tc>
         <w:tc>
@@ -6243,6 +6792,12 @@
                 <w:sz w:val="16"/>
               </w:rPr>
             </w:pPr>
+            <w:r>
+              <w:rPr>
+                <w:sz w:val="16"/>
+              </w:rPr>
+              <w:t>Ashish</w:t>
+            </w:r>
           </w:p>
         </w:tc>
       </w:tr>
@@ -6287,6 +6842,12 @@
                 <w:sz w:val="16"/>
               </w:rPr>
             </w:pPr>
+            <w:r>
+              <w:rPr>
+                <w:sz w:val="16"/>
+              </w:rPr>
+              <w:t>Manager</w:t>
+            </w:r>
           </w:p>
         </w:tc>
         <w:tc>
@@ -6304,6 +6865,12 @@
                 <w:sz w:val="16"/>
               </w:rPr>
             </w:pPr>
+            <w:r>
+              <w:rPr>
+                <w:sz w:val="16"/>
+              </w:rPr>
+              <w:t>HR</w:t>
+            </w:r>
           </w:p>
         </w:tc>
       </w:tr>
@@ -6348,6 +6915,20 @@
                 <w:sz w:val="16"/>
               </w:rPr>
             </w:pPr>
+            <w:proofErr w:type="spellStart"/>
+            <w:r>
+              <w:rPr>
+                <w:sz w:val="16"/>
+              </w:rPr>
+              <w:t>Contec</w:t>
+            </w:r>
+            <w:proofErr w:type="spellEnd"/>
+            <w:r>
+              <w:rPr>
+                <w:sz w:val="16"/>
+              </w:rPr>
+              <w:t xml:space="preserve"> Global</w:t>
+            </w:r>
           </w:p>
         </w:tc>
         <w:tc>
@@ -6365,6 +6946,20 @@
                 <w:sz w:val="16"/>
               </w:rPr>
             </w:pPr>
+            <w:proofErr w:type="spellStart"/>
+            <w:r>
+              <w:rPr>
+                <w:sz w:val="16"/>
+              </w:rPr>
+              <w:t>Contec</w:t>
+            </w:r>
+            <w:proofErr w:type="spellEnd"/>
+            <w:r>
+              <w:rPr>
+                <w:sz w:val="16"/>
+              </w:rPr>
+              <w:t xml:space="preserve"> Global</w:t>
+            </w:r>
           </w:p>
         </w:tc>
       </w:tr>
@@ -6470,6 +7065,12 @@
                 <w:sz w:val="16"/>
               </w:rPr>
             </w:pPr>
+            <w:r>
+              <w:rPr>
+                <w:sz w:val="16"/>
+              </w:rPr>
+              <w:t>8800115381</w:t>
+            </w:r>
           </w:p>
         </w:tc>
         <w:tc>
@@ -6488,6 +7089,12 @@
                 <w:sz w:val="16"/>
               </w:rPr>
             </w:pPr>
+            <w:r>
+              <w:rPr>
+                <w:sz w:val="16"/>
+              </w:rPr>
+              <w:t>9958930975</w:t>
+            </w:r>
           </w:p>
         </w:tc>
       </w:tr>
@@ -6533,6 +7140,12 @@
                 <w:sz w:val="16"/>
               </w:rPr>
             </w:pPr>
+            <w:r>
+              <w:rPr>
+                <w:sz w:val="16"/>
+              </w:rPr>
+              <w:t>rananjay.singh@contecglobal.com</w:t>
+            </w:r>
           </w:p>
         </w:tc>
         <w:tc>
@@ -6551,6 +7164,12 @@
                 <w:sz w:val="16"/>
               </w:rPr>
             </w:pPr>
+            <w:r>
+              <w:rPr>
+                <w:sz w:val="16"/>
+              </w:rPr>
+              <w:t>akumar@contecglobal.com</w:t>
+            </w:r>
           </w:p>
         </w:tc>
       </w:tr>
@@ -6648,7 +7267,7 @@
       </w:pPr>
       <w:r>
         <w:pict w14:anchorId="2EE1BAA0">
-          <v:shape id="_x0000_s2054" style="position:absolute;margin-left:56.15pt;margin-top:11.05pt;width:458.35pt;height:.1pt;z-index:-251652096;mso-wrap-distance-left:0;mso-wrap-distance-right:0;mso-position-horizontal-relative:page" coordorigin="1123,221" coordsize="9167,0" path="m1123,221r9166,e" filled="f" strokeweight=".16808mm">
+          <v:shape id="_x0000_s1030" style="position:absolute;margin-left:56.15pt;margin-top:11.05pt;width:458.35pt;height:.1pt;z-index:-251652096;mso-wrap-distance-left:0;mso-wrap-distance-right:0;mso-position-horizontal-relative:page" coordorigin="1123,221" coordsize="9167,0" path="m1123,221r9166,e" filled="f" strokeweight=".16808mm">
             <v:path arrowok="t"/>
             <w10:wrap type="topAndBottom" anchorx="page"/>
           </v:shape>
@@ -6656,12 +7275,18 @@
       </w:r>
       <w:r>
         <w:pict w14:anchorId="24C161C5">
-          <v:shape id="_x0000_s2053" style="position:absolute;margin-left:56.15pt;margin-top:22.5pt;width:458.35pt;height:.1pt;z-index:-251651072;mso-wrap-distance-left:0;mso-wrap-distance-right:0;mso-position-horizontal-relative:page" coordorigin="1123,450" coordsize="9167,0" path="m1123,450r9166,e" filled="f" strokeweight=".33619mm">
+          <v:shape id="_x0000_s1029" style="position:absolute;margin-left:56.15pt;margin-top:22.5pt;width:458.35pt;height:.1pt;z-index:-251651072;mso-wrap-distance-left:0;mso-wrap-distance-right:0;mso-position-horizontal-relative:page" coordorigin="1123,450" coordsize="9167,0" path="m1123,450r9166,e" filled="f" strokeweight=".33619mm">
             <v:path arrowok="t"/>
             <w10:wrap type="topAndBottom" anchorx="page"/>
           </v:shape>
         </w:pict>
       </w:r>
+      <w:r>
+        <w:rPr>
+          <w:sz w:val="15"/>
+        </w:rPr>
+        <w:t xml:space="preserve">        I want to excel in engineering to my level best.</w:t>
+      </w:r>
     </w:p>
     <w:p>
       <w:pPr>
@@ -6703,7 +7328,7 @@
       </w:pPr>
       <w:r>
         <w:pict w14:anchorId="29D08DA5">
-          <v:shape id="_x0000_s2052" style="position:absolute;margin-left:56.15pt;margin-top:11.05pt;width:458.35pt;height:.1pt;z-index:-251650048;mso-wrap-distance-left:0;mso-wrap-distance-right:0;mso-position-horizontal-relative:page" coordorigin="1123,221" coordsize="9167,0" path="m1123,221r9166,e" filled="f" strokeweight=".16808mm">
+          <v:shape id="_x0000_s1028" style="position:absolute;margin-left:56.15pt;margin-top:11.05pt;width:458.35pt;height:.1pt;z-index:-251650048;mso-wrap-distance-left:0;mso-wrap-distance-right:0;mso-position-horizontal-relative:page" coordorigin="1123,221" coordsize="9167,0" path="m1123,221r9166,e" filled="f" strokeweight=".16808mm">
             <v:path arrowok="t"/>
             <w10:wrap type="topAndBottom" anchorx="page"/>
           </v:shape>
@@ -6711,11 +7336,17 @@
       </w:r>
       <w:r>
         <w:pict w14:anchorId="40D6CCEE">
-          <v:shape id="_x0000_s2051" style="position:absolute;margin-left:56.15pt;margin-top:22.45pt;width:458.35pt;height:.1pt;z-index:-251649024;mso-wrap-distance-left:0;mso-wrap-distance-right:0;mso-position-horizontal-relative:page" coordorigin="1123,449" coordsize="9167,0" path="m1123,449r9166,e" filled="f" strokeweight=".16808mm">
+          <v:shape id="_x0000_s1027" style="position:absolute;margin-left:56.15pt;margin-top:22.45pt;width:458.35pt;height:.1pt;z-index:-251649024;mso-wrap-distance-left:0;mso-wrap-distance-right:0;mso-position-horizontal-relative:page" coordorigin="1123,449" coordsize="9167,0" path="m1123,449r9166,e" filled="f" strokeweight=".16808mm">
             <v:path arrowok="t"/>
             <w10:wrap type="topAndBottom" anchorx="page"/>
           </v:shape>
         </w:pict>
+      </w:r>
+      <w:r>
+        <w:rPr>
+          <w:sz w:val="15"/>
+        </w:rPr>
+        <w:t xml:space="preserve">   </w:t>
       </w:r>
     </w:p>
     <w:p>
@@ -6911,6 +7542,7 @@
               <w:t xml:space="preserve"> </w:t>
             </w:r>
             <w:proofErr w:type="spellStart"/>
+            <w:proofErr w:type="gramStart"/>
             <w:r>
               <w:rPr>
                 <w:color w:val="010101"/>
@@ -6919,6 +7551,7 @@
               <w:t>in.this</w:t>
             </w:r>
             <w:proofErr w:type="spellEnd"/>
+            <w:proofErr w:type="gramEnd"/>
             <w:r>
               <w:rPr>
                 <w:color w:val="010101"/>
@@ -7577,7 +8210,29 @@
                 <w:sz w:val="17"/>
                 <w:u w:val="single" w:color="010101"/>
               </w:rPr>
-              <w:t>Tech110l0,:v</w:t>
+              <w:t>Tech110l</w:t>
+            </w:r>
+            <w:proofErr w:type="gramStart"/>
+            <w:r>
+              <w:rPr>
+                <w:i/>
+                <w:color w:val="010101"/>
+                <w:w w:val="95"/>
+                <w:sz w:val="17"/>
+                <w:u w:val="single" w:color="010101"/>
+              </w:rPr>
+              <w:t>0,:</w:t>
+            </w:r>
+            <w:proofErr w:type="gramEnd"/>
+            <w:r>
+              <w:rPr>
+                <w:i/>
+                <w:color w:val="010101"/>
+                <w:w w:val="95"/>
+                <w:sz w:val="17"/>
+                <w:u w:val="single" w:color="010101"/>
+              </w:rPr>
+              <w:t>v</w:t>
             </w:r>
             <w:r>
               <w:rPr>
@@ -7918,6 +8573,7 @@
               </w:rPr>
               <w:t xml:space="preserve"> </w:t>
             </w:r>
+            <w:proofErr w:type="gramStart"/>
             <w:r>
               <w:rPr>
                 <w:color w:val="010101"/>
@@ -7925,6 +8581,7 @@
               </w:rPr>
               <w:t>have</w:t>
             </w:r>
+            <w:proofErr w:type="gramEnd"/>
             <w:r>
               <w:rPr>
                 <w:color w:val="010101"/>
@@ -8518,7 +9175,23 @@
                 <w:color w:val="010101"/>
                 <w:sz w:val="17"/>
               </w:rPr>
-              <w:t>I understand that the records will be used for employment purposes only and will not begiven to unauthorized persons.</w:t>
+              <w:t xml:space="preserve">I understand that the records will be used for employment purposes only and will not </w:t>
+            </w:r>
+            <w:proofErr w:type="spellStart"/>
+            <w:r>
+              <w:rPr>
+                <w:color w:val="010101"/>
+                <w:sz w:val="17"/>
+              </w:rPr>
+              <w:t>begiven</w:t>
+            </w:r>
+            <w:proofErr w:type="spellEnd"/>
+            <w:r>
+              <w:rPr>
+                <w:color w:val="010101"/>
+                <w:sz w:val="17"/>
+              </w:rPr>
+              <w:t xml:space="preserve"> to unauthorized persons.</w:t>
             </w:r>
           </w:p>
           <w:p>
@@ -9656,7 +10329,16 @@
                 <w:color w:val="000000"/>
                 <w:highlight w:val="yellow"/>
               </w:rPr>
-              <w:t>&lt;&lt;Full Name&gt;&gt;</w:t>
+              <w:t>&lt;&lt;Ravindra Kumar Sharma</w:t>
+            </w:r>
+            <w:r>
+              <w:rPr>
+                <w:b/>
+                <w:bCs/>
+                <w:color w:val="000000"/>
+                <w:highlight w:val="yellow"/>
+              </w:rPr>
+              <w:t>&gt;&gt;</w:t>
             </w:r>
           </w:p>
           <w:p>
@@ -9727,7 +10409,16 @@
                 <w:color w:val="000000"/>
                 <w:highlight w:val="yellow"/>
               </w:rPr>
-              <w:t xml:space="preserve"> &lt;&lt;Full Name&gt;&gt;</w:t>
+              <w:t xml:space="preserve"> &lt;&lt;Ravindra Kumar Sharma</w:t>
+            </w:r>
+            <w:r>
+              <w:rPr>
+                <w:b/>
+                <w:bCs/>
+                <w:color w:val="000000"/>
+                <w:highlight w:val="yellow"/>
+              </w:rPr>
+              <w:t>&gt;&gt;</w:t>
             </w:r>
           </w:p>
         </w:tc>
@@ -10036,6 +10727,7 @@
               </w:rPr>
               <w:t xml:space="preserve">Current Address Proof </w:t>
             </w:r>
+            <w:proofErr w:type="gramStart"/>
             <w:r>
               <w:rPr>
                 <w:i/>
@@ -10051,7 +10743,17 @@
                 <w:color w:val="181818"/>
                 <w:sz w:val="12"/>
               </w:rPr>
-              <w:t xml:space="preserve">s1ay a1c11rren1 </w:t>
+              <w:t>s</w:t>
+            </w:r>
+            <w:proofErr w:type="gramEnd"/>
+            <w:r>
+              <w:rPr>
+                <w:rFonts w:ascii="Arial"/>
+                <w:i/>
+                <w:color w:val="181818"/>
+                <w:sz w:val="12"/>
+              </w:rPr>
+              <w:t xml:space="preserve">1ay a1c11rren1 </w:t>
             </w:r>
             <w:r>
               <w:rPr>
@@ -10206,6 +10908,7 @@
               </w:rPr>
               <w:t xml:space="preserve">ss </w:t>
             </w:r>
+            <w:proofErr w:type="gramStart"/>
             <w:r>
               <w:rPr>
                 <w:i/>
@@ -10221,6 +10924,7 @@
               </w:rPr>
               <w:t>.</w:t>
             </w:r>
+            <w:proofErr w:type="gramEnd"/>
           </w:p>
           <w:p>
             <w:pPr>
@@ -10829,7 +11533,25 @@
           <w:w w:val="105"/>
           <w:sz w:val="18"/>
         </w:rPr>
-        <w:t>Cognizant Technology Solutions India Pvt Ltd, India.</w:t>
+        <w:t xml:space="preserve">Cognizant Technology Solutions India </w:t>
+      </w:r>
+      <w:proofErr w:type="spellStart"/>
+      <w:r>
+        <w:rPr>
+          <w:rFonts w:ascii="Arial"/>
+          <w:w w:val="105"/>
+          <w:sz w:val="18"/>
+        </w:rPr>
+        <w:t>Pvt</w:t>
+      </w:r>
+      <w:proofErr w:type="spellEnd"/>
+      <w:r>
+        <w:rPr>
+          <w:rFonts w:ascii="Arial"/>
+          <w:w w:val="105"/>
+          <w:sz w:val="18"/>
+        </w:rPr>
+        <w:t xml:space="preserve"> Ltd, India.</w:t>
       </w:r>
     </w:p>
     <w:p>
@@ -10906,7 +11628,31 @@
           <w:sz w:val="18"/>
           <w:u w:val="single"/>
         </w:rPr>
-        <w:t xml:space="preserve">                                                           </w:t>
+        <w:t xml:space="preserve"> </w:t>
+      </w:r>
+      <w:r>
+        <w:rPr>
+          <w:rFonts w:ascii="Arial"/>
+          <w:sz w:val="18"/>
+          <w:u w:val="single"/>
+        </w:rPr>
+        <w:t>Ravindra Kumar Sharma</w:t>
+      </w:r>
+      <w:r>
+        <w:rPr>
+          <w:rFonts w:ascii="Arial"/>
+          <w:sz w:val="18"/>
+          <w:u w:val="single"/>
+        </w:rPr>
+        <w:t xml:space="preserve">                          </w:t>
+      </w:r>
+      <w:r>
+        <w:rPr>
+          <w:rFonts w:ascii="Arial"/>
+          <w:sz w:val="18"/>
+          <w:u w:val="single"/>
+        </w:rPr>
+        <w:t xml:space="preserve">                  </w:t>
       </w:r>
       <w:r>
         <w:rPr>
@@ -11184,8 +11930,10 @@
         <w:ind w:left="679"/>
         <w:rPr>
           <w:rFonts w:ascii="Arial"/>
+          <w:b/>
           <w:w w:val="105"/>
-          <w:sz w:val="18"/>
+          <w:sz w:val="24"/>
+          <w:szCs w:val="24"/>
         </w:rPr>
       </w:pPr>
       <w:r>
@@ -11226,7 +11974,27 @@
           <w:w w:val="105"/>
           <w:sz w:val="18"/>
         </w:rPr>
-        <w:t>/Associate/Project Trainee/Vendor).</w:t>
+        <w:t>/Associate/Project Trainee/Vendor</w:t>
+      </w:r>
+      <w:r>
+        <w:rPr>
+          <w:rFonts w:ascii="Arial"/>
+          <w:b/>
+          <w:w w:val="105"/>
+          <w:sz w:val="24"/>
+          <w:szCs w:val="24"/>
+        </w:rPr>
+        <w:t>).</w:t>
+      </w:r>
+      <w:r>
+        <w:rPr>
+          <w:rFonts w:ascii="Arial"/>
+          <w:b/>
+          <w:w w:val="105"/>
+          <w:sz w:val="24"/>
+          <w:szCs w:val="24"/>
+        </w:rPr>
+        <w:sym w:font="Wingdings" w:char="F0FC"/>
       </w:r>
     </w:p>
     <w:p>
@@ -11285,23 +12053,7 @@
           <w:rFonts w:ascii="Arial"/>
           <w:sz w:val="18"/>
         </w:rPr>
-        <w:t xml:space="preserve">y as a ___________during the period from__________ </w:t>
-      </w:r>
-      <w:proofErr w:type="spellStart"/>
-      <w:r>
-        <w:rPr>
-          <w:rFonts w:ascii="Arial"/>
-          <w:sz w:val="18"/>
-        </w:rPr>
-        <w:t>to</w:t>
-      </w:r>
-      <w:proofErr w:type="spellEnd"/>
-      <w:r>
-        <w:rPr>
-          <w:rFonts w:ascii="Arial"/>
-          <w:sz w:val="18"/>
-        </w:rPr>
-        <w:t xml:space="preserve"> _________.</w:t>
+        <w:t>y as a ___________during the period from__________ to _________.</w:t>
       </w:r>
     </w:p>
     <w:p>
@@ -11333,7 +12085,23 @@
           <w:rFonts w:ascii="Arial"/>
           <w:sz w:val="18"/>
         </w:rPr>
-        <w:t>During my previous tenure of employment with Cognizant, my six digit Associate ID was</w:t>
+        <w:t xml:space="preserve">During my previous tenure of employment with Cognizant, my </w:t>
+      </w:r>
+      <w:proofErr w:type="gramStart"/>
+      <w:r>
+        <w:rPr>
+          <w:rFonts w:ascii="Arial"/>
+          <w:sz w:val="18"/>
+        </w:rPr>
+        <w:t>six digit</w:t>
+      </w:r>
+      <w:proofErr w:type="gramEnd"/>
+      <w:r>
+        <w:rPr>
+          <w:rFonts w:ascii="Arial"/>
+          <w:sz w:val="18"/>
+        </w:rPr>
+        <w:t xml:space="preserve"> Associate ID was</w:t>
       </w:r>
       <w:r>
         <w:rPr>
@@ -11766,7 +12534,25 @@
           <w:w w:val="105"/>
           <w:sz w:val="18"/>
         </w:rPr>
-        <w:t xml:space="preserve"> found  at any point of time that the information provided by me is false or incorrect,- Cognizant shall be at liberty to initiate any </w:t>
+        <w:t xml:space="preserve"> </w:t>
+      </w:r>
+      <w:proofErr w:type="gramStart"/>
+      <w:r>
+        <w:rPr>
+          <w:rFonts w:ascii="Arial" w:hAnsi="Arial"/>
+          <w:w w:val="105"/>
+          <w:sz w:val="18"/>
+        </w:rPr>
+        <w:t>found  at</w:t>
+      </w:r>
+      <w:proofErr w:type="gramEnd"/>
+      <w:r>
+        <w:rPr>
+          <w:rFonts w:ascii="Arial" w:hAnsi="Arial"/>
+          <w:w w:val="105"/>
+          <w:sz w:val="18"/>
+        </w:rPr>
+        <w:t xml:space="preserve"> any point of time that the information provided by me is false or incorrect,- Cognizant shall be at liberty to initiate any </w:t>
       </w:r>
       <w:r>
         <w:rPr>
@@ -11837,6 +12623,54 @@
           <w:sz w:val="18"/>
         </w:rPr>
       </w:pPr>
+      <w:r>
+        <w:rPr>
+          <w:rFonts w:ascii="Arial"/>
+          <w:noProof/>
+          <w:sz w:val="18"/>
+        </w:rPr>
+        <w:drawing>
+          <wp:inline distT="0" distB="0" distL="0" distR="0" wp14:anchorId="5F599082" wp14:editId="653FF474">
+            <wp:extent cx="961336" cy="571500"/>
+            <wp:effectExtent l="0" t="0" r="0" b="0"/>
+            <wp:docPr id="2" name="Picture 2"/>
+            <wp:cNvGraphicFramePr>
+              <a:graphicFrameLocks xmlns:a="http://schemas.openxmlformats.org/drawingml/2006/main" noChangeAspect="1"/>
+            </wp:cNvGraphicFramePr>
+            <a:graphic xmlns:a="http://schemas.openxmlformats.org/drawingml/2006/main">
+              <a:graphicData uri="http://schemas.openxmlformats.org/drawingml/2006/picture">
+                <pic:pic xmlns:pic="http://schemas.openxmlformats.org/drawingml/2006/picture">
+                  <pic:nvPicPr>
+                    <pic:cNvPr id="2" name="ravindrasignature.jpg"/>
+                    <pic:cNvPicPr/>
+                  </pic:nvPicPr>
+                  <pic:blipFill>
+                    <a:blip r:embed="rId14" cstate="print">
+                      <a:extLst>
+                        <a:ext uri="{28A0092B-C50C-407E-A947-70E740481C1C}">
+                          <a14:useLocalDpi xmlns:a14="http://schemas.microsoft.com/office/drawing/2010/main" val="0"/>
+                        </a:ext>
+                      </a:extLst>
+                    </a:blip>
+                    <a:stretch>
+                      <a:fillRect/>
+                    </a:stretch>
+                  </pic:blipFill>
+                  <pic:spPr>
+                    <a:xfrm>
+                      <a:off x="0" y="0"/>
+                      <a:ext cx="972059" cy="577875"/>
+                    </a:xfrm>
+                    <a:prstGeom prst="rect">
+                      <a:avLst/>
+                    </a:prstGeom>
+                  </pic:spPr>
+                </pic:pic>
+              </a:graphicData>
+            </a:graphic>
+          </wp:inline>
+        </w:drawing>
+      </w:r>
     </w:p>
     <w:p>
       <w:pPr>
@@ -11985,6 +12819,14 @@
           <w:sz w:val="18"/>
         </w:rPr>
         <w:t xml:space="preserve"> </w:t>
+      </w:r>
+      <w:r>
+        <w:rPr>
+          <w:rFonts w:ascii="Arial"/>
+          <w:w w:val="105"/>
+          <w:sz w:val="18"/>
+        </w:rPr>
+        <w:t>Noida</w:t>
       </w:r>
     </w:p>
     <w:p>
@@ -12007,7 +12849,7 @@
 </file>
 
 <file path=word/endnotes.xml><?xml version="1.0" encoding="utf-8"?>
-<w:endnotes xmlns:wpc="http://schemas.microsoft.com/office/word/2010/wordprocessingCanvas" xmlns:cx="http://schemas.microsoft.com/office/drawing/2014/chartex" xmlns:cx1="http://schemas.microsoft.com/office/drawing/2015/9/8/chartex" xmlns:cx2="http://schemas.microsoft.com/office/drawing/2015/10/21/chartex" xmlns:cx3="http://schemas.microsoft.com/office/drawing/2016/5/9/chartex" xmlns:cx4="http://schemas.microsoft.com/office/drawing/2016/5/10/chartex" xmlns:cx5="http://schemas.microsoft.com/office/drawing/2016/5/11/chartex" xmlns:cx6="http://schemas.microsoft.com/office/drawing/2016/5/12/chartex" xmlns:cx7="http://schemas.microsoft.com/office/drawing/2016/5/13/chartex" xmlns:cx8="http://schemas.microsoft.com/office/drawing/2016/5/14/chartex" xmlns:mc="http://schemas.openxmlformats.org/markup-compatibility/2006" xmlns:aink="http://schemas.microsoft.com/office/drawing/2016/ink" xmlns:am3d="http://schemas.microsoft.com/office/drawing/2017/model3d" xmlns:o="urn:schemas-microsoft-com:office:office" xmlns:oel="http://schemas.microsoft.com/office/2019/extlst" xmlns:r="http://schemas.openxmlformats.org/officeDocument/2006/relationships" xmlns:m="http://schemas.openxmlformats.org/officeDocument/2006/math" xmlns:v="urn:schemas-microsoft-com:vml" xmlns:wp14="http://schemas.microsoft.com/office/word/2010/wordprocessingDrawing" xmlns:wp="http://schemas.openxmlformats.org/drawingml/2006/wordprocessingDrawing" xmlns:w10="urn:schemas-microsoft-com:office:word" xmlns:w="http://schemas.openxmlformats.org/wordprocessingml/2006/main" xmlns:w14="http://schemas.microsoft.com/office/word/2010/wordml" xmlns:w15="http://schemas.microsoft.com/office/word/2012/wordml" xmlns:w16cex="http://schemas.microsoft.com/office/word/2018/wordml/cex" xmlns:w16cid="http://schemas.microsoft.com/office/word/2016/wordml/cid" xmlns:w16="http://schemas.microsoft.com/office/word/2018/wordml" xmlns:w16du="http://schemas.microsoft.com/office/word/2023/wordml/word16du" xmlns:w16sdtdh="http://schemas.microsoft.com/office/word/2020/wordml/sdtdatahash" xmlns:w16sdtfl="http://schemas.microsoft.com/office/word/2024/wordml/sdtformatlock" xmlns:w16se="http://schemas.microsoft.com/office/word/2015/wordml/symex" xmlns:wpg="http://schemas.microsoft.com/office/word/2010/wordprocessingGroup" xmlns:wpi="http://schemas.microsoft.com/office/word/2010/wordprocessingInk" xmlns:wne="http://schemas.microsoft.com/office/word/2006/wordml" xmlns:wps="http://schemas.microsoft.com/office/word/2010/wordprocessingShape" mc:Ignorable="w14 w15 w16se w16cid w16 w16cex w16sdtdh w16sdtfl w16du wp14">
+<w:endnotes xmlns:wpc="http://schemas.microsoft.com/office/word/2010/wordprocessingCanvas" xmlns:cx="http://schemas.microsoft.com/office/drawing/2014/chartex" xmlns:mc="http://schemas.openxmlformats.org/markup-compatibility/2006" xmlns:o="urn:schemas-microsoft-com:office:office" xmlns:r="http://schemas.openxmlformats.org/officeDocument/2006/relationships" xmlns:m="http://schemas.openxmlformats.org/officeDocument/2006/math" xmlns:v="urn:schemas-microsoft-com:vml" xmlns:wp14="http://schemas.microsoft.com/office/word/2010/wordprocessingDrawing" xmlns:wp="http://schemas.openxmlformats.org/drawingml/2006/wordprocessingDrawing" xmlns:w10="urn:schemas-microsoft-com:office:word" xmlns:w="http://schemas.openxmlformats.org/wordprocessingml/2006/main" xmlns:w14="http://schemas.microsoft.com/office/word/2010/wordml" xmlns:w15="http://schemas.microsoft.com/office/word/2012/wordml" xmlns:w16se="http://schemas.microsoft.com/office/word/2015/wordml/symex" xmlns:wpg="http://schemas.microsoft.com/office/word/2010/wordprocessingGroup" xmlns:wpi="http://schemas.microsoft.com/office/word/2010/wordprocessingInk" xmlns:wne="http://schemas.microsoft.com/office/word/2006/wordml" xmlns:wps="http://schemas.microsoft.com/office/word/2010/wordprocessingShape" mc:Ignorable="w14 w15 w16se wp14">
   <w:endnote w:type="separator" w:id="-1">
     <w:p>
       <w:r>
@@ -12026,7 +12868,7 @@
 </file>
 
 <file path=word/footer1.xml><?xml version="1.0" encoding="utf-8"?>
-<w:ftr xmlns:wpc="http://schemas.microsoft.com/office/word/2010/wordprocessingCanvas" xmlns:cx="http://schemas.microsoft.com/office/drawing/2014/chartex" xmlns:cx1="http://schemas.microsoft.com/office/drawing/2015/9/8/chartex" xmlns:cx2="http://schemas.microsoft.com/office/drawing/2015/10/21/chartex" xmlns:cx3="http://schemas.microsoft.com/office/drawing/2016/5/9/chartex" xmlns:cx4="http://schemas.microsoft.com/office/drawing/2016/5/10/chartex" xmlns:cx5="http://schemas.microsoft.com/office/drawing/2016/5/11/chartex" xmlns:cx6="http://schemas.microsoft.com/office/drawing/2016/5/12/chartex" xmlns:cx7="http://schemas.microsoft.com/office/drawing/2016/5/13/chartex" xmlns:cx8="http://schemas.microsoft.com/office/drawing/2016/5/14/chartex" xmlns:mc="http://schemas.openxmlformats.org/markup-compatibility/2006" xmlns:aink="http://schemas.microsoft.com/office/drawing/2016/ink" xmlns:am3d="http://schemas.microsoft.com/office/drawing/2017/model3d" xmlns:o="urn:schemas-microsoft-com:office:office" xmlns:oel="http://schemas.microsoft.com/office/2019/extlst" xmlns:r="http://schemas.openxmlformats.org/officeDocument/2006/relationships" xmlns:m="http://schemas.openxmlformats.org/officeDocument/2006/math" xmlns:v="urn:schemas-microsoft-com:vml" xmlns:wp14="http://schemas.microsoft.com/office/word/2010/wordprocessingDrawing" xmlns:wp="http://schemas.openxmlformats.org/drawingml/2006/wordprocessingDrawing" xmlns:w10="urn:schemas-microsoft-com:office:word" xmlns:w="http://schemas.openxmlformats.org/wordprocessingml/2006/main" xmlns:w14="http://schemas.microsoft.com/office/word/2010/wordml" xmlns:w15="http://schemas.microsoft.com/office/word/2012/wordml" xmlns:w16cex="http://schemas.microsoft.com/office/word/2018/wordml/cex" xmlns:w16cid="http://schemas.microsoft.com/office/word/2016/wordml/cid" xmlns:w16="http://schemas.microsoft.com/office/word/2018/wordml" xmlns:w16du="http://schemas.microsoft.com/office/word/2023/wordml/word16du" xmlns:w16sdtdh="http://schemas.microsoft.com/office/word/2020/wordml/sdtdatahash" xmlns:w16sdtfl="http://schemas.microsoft.com/office/word/2024/wordml/sdtformatlock" xmlns:w16se="http://schemas.microsoft.com/office/word/2015/wordml/symex" xmlns:wpg="http://schemas.microsoft.com/office/word/2010/wordprocessingGroup" xmlns:wpi="http://schemas.microsoft.com/office/word/2010/wordprocessingInk" xmlns:wne="http://schemas.microsoft.com/office/word/2006/wordml" xmlns:wps="http://schemas.microsoft.com/office/word/2010/wordprocessingShape" mc:Ignorable="w14 w15 w16se w16cid w16 w16cex w16sdtdh w16sdtfl w16du wp14">
+<w:ftr xmlns:wpc="http://schemas.microsoft.com/office/word/2010/wordprocessingCanvas" xmlns:cx="http://schemas.microsoft.com/office/drawing/2014/chartex" xmlns:mc="http://schemas.openxmlformats.org/markup-compatibility/2006" xmlns:o="urn:schemas-microsoft-com:office:office" xmlns:r="http://schemas.openxmlformats.org/officeDocument/2006/relationships" xmlns:m="http://schemas.openxmlformats.org/officeDocument/2006/math" xmlns:v="urn:schemas-microsoft-com:vml" xmlns:wp14="http://schemas.microsoft.com/office/word/2010/wordprocessingDrawing" xmlns:wp="http://schemas.openxmlformats.org/drawingml/2006/wordprocessingDrawing" xmlns:w10="urn:schemas-microsoft-com:office:word" xmlns:w="http://schemas.openxmlformats.org/wordprocessingml/2006/main" xmlns:w14="http://schemas.microsoft.com/office/word/2010/wordml" xmlns:w15="http://schemas.microsoft.com/office/word/2012/wordml" xmlns:w16se="http://schemas.microsoft.com/office/word/2015/wordml/symex" xmlns:wpg="http://schemas.microsoft.com/office/word/2010/wordprocessingGroup" xmlns:wpi="http://schemas.microsoft.com/office/word/2010/wordprocessingInk" xmlns:wne="http://schemas.microsoft.com/office/word/2006/wordml" xmlns:wps="http://schemas.microsoft.com/office/word/2010/wordprocessingShape" mc:Ignorable="w14 w15 w16se wp14">
   <w:p>
     <w:pPr>
       <w:pStyle w:val="Footer"/>
@@ -12036,7 +12878,7 @@
 </file>
 
 <file path=word/footer2.xml><?xml version="1.0" encoding="utf-8"?>
-<w:ftr xmlns:wpc="http://schemas.microsoft.com/office/word/2010/wordprocessingCanvas" xmlns:cx="http://schemas.microsoft.com/office/drawing/2014/chartex" xmlns:cx1="http://schemas.microsoft.com/office/drawing/2015/9/8/chartex" xmlns:cx2="http://schemas.microsoft.com/office/drawing/2015/10/21/chartex" xmlns:cx3="http://schemas.microsoft.com/office/drawing/2016/5/9/chartex" xmlns:cx4="http://schemas.microsoft.com/office/drawing/2016/5/10/chartex" xmlns:cx5="http://schemas.microsoft.com/office/drawing/2016/5/11/chartex" xmlns:cx6="http://schemas.microsoft.com/office/drawing/2016/5/12/chartex" xmlns:cx7="http://schemas.microsoft.com/office/drawing/2016/5/13/chartex" xmlns:cx8="http://schemas.microsoft.com/office/drawing/2016/5/14/chartex" xmlns:mc="http://schemas.openxmlformats.org/markup-compatibility/2006" xmlns:aink="http://schemas.microsoft.com/office/drawing/2016/ink" xmlns:am3d="http://schemas.microsoft.com/office/drawing/2017/model3d" xmlns:o="urn:schemas-microsoft-com:office:office" xmlns:oel="http://schemas.microsoft.com/office/2019/extlst" xmlns:r="http://schemas.openxmlformats.org/officeDocument/2006/relationships" xmlns:m="http://schemas.openxmlformats.org/officeDocument/2006/math" xmlns:v="urn:schemas-microsoft-com:vml" xmlns:wp14="http://schemas.microsoft.com/office/word/2010/wordprocessingDrawing" xmlns:wp="http://schemas.openxmlformats.org/drawingml/2006/wordprocessingDrawing" xmlns:w10="urn:schemas-microsoft-com:office:word" xmlns:w="http://schemas.openxmlformats.org/wordprocessingml/2006/main" xmlns:w14="http://schemas.microsoft.com/office/word/2010/wordml" xmlns:w15="http://schemas.microsoft.com/office/word/2012/wordml" xmlns:w16cex="http://schemas.microsoft.com/office/word/2018/wordml/cex" xmlns:w16cid="http://schemas.microsoft.com/office/word/2016/wordml/cid" xmlns:w16="http://schemas.microsoft.com/office/word/2018/wordml" xmlns:w16du="http://schemas.microsoft.com/office/word/2023/wordml/word16du" xmlns:w16sdtdh="http://schemas.microsoft.com/office/word/2020/wordml/sdtdatahash" xmlns:w16sdtfl="http://schemas.microsoft.com/office/word/2024/wordml/sdtformatlock" xmlns:w16se="http://schemas.microsoft.com/office/word/2015/wordml/symex" xmlns:wpg="http://schemas.microsoft.com/office/word/2010/wordprocessingGroup" xmlns:wpi="http://schemas.microsoft.com/office/word/2010/wordprocessingInk" xmlns:wne="http://schemas.microsoft.com/office/word/2006/wordml" xmlns:wps="http://schemas.microsoft.com/office/word/2010/wordprocessingShape" mc:Ignorable="w14 w15 w16se w16cid w16 w16cex w16sdtdh w16sdtfl w16du wp14">
+<w:ftr xmlns:wpc="http://schemas.microsoft.com/office/word/2010/wordprocessingCanvas" xmlns:cx="http://schemas.microsoft.com/office/drawing/2014/chartex" xmlns:mc="http://schemas.openxmlformats.org/markup-compatibility/2006" xmlns:o="urn:schemas-microsoft-com:office:office" xmlns:r="http://schemas.openxmlformats.org/officeDocument/2006/relationships" xmlns:m="http://schemas.openxmlformats.org/officeDocument/2006/math" xmlns:v="urn:schemas-microsoft-com:vml" xmlns:wp14="http://schemas.microsoft.com/office/word/2010/wordprocessingDrawing" xmlns:wp="http://schemas.openxmlformats.org/drawingml/2006/wordprocessingDrawing" xmlns:w10="urn:schemas-microsoft-com:office:word" xmlns:w="http://schemas.openxmlformats.org/wordprocessingml/2006/main" xmlns:w14="http://schemas.microsoft.com/office/word/2010/wordml" xmlns:w15="http://schemas.microsoft.com/office/word/2012/wordml" xmlns:w16se="http://schemas.microsoft.com/office/word/2015/wordml/symex" xmlns:wpg="http://schemas.microsoft.com/office/word/2010/wordprocessingGroup" xmlns:wpi="http://schemas.microsoft.com/office/word/2010/wordprocessingInk" xmlns:wne="http://schemas.microsoft.com/office/word/2006/wordml" xmlns:wps="http://schemas.microsoft.com/office/word/2010/wordprocessingShape" mc:Ignorable="w14 w15 w16se wp14">
   <w:p>
     <w:pPr>
       <w:pStyle w:val="Footer"/>
@@ -12046,7 +12888,7 @@
 </file>
 
 <file path=word/footer3.xml><?xml version="1.0" encoding="utf-8"?>
-<w:ftr xmlns:wpc="http://schemas.microsoft.com/office/word/2010/wordprocessingCanvas" xmlns:cx="http://schemas.microsoft.com/office/drawing/2014/chartex" xmlns:cx1="http://schemas.microsoft.com/office/drawing/2015/9/8/chartex" xmlns:cx2="http://schemas.microsoft.com/office/drawing/2015/10/21/chartex" xmlns:cx3="http://schemas.microsoft.com/office/drawing/2016/5/9/chartex" xmlns:cx4="http://schemas.microsoft.com/office/drawing/2016/5/10/chartex" xmlns:cx5="http://schemas.microsoft.com/office/drawing/2016/5/11/chartex" xmlns:cx6="http://schemas.microsoft.com/office/drawing/2016/5/12/chartex" xmlns:cx7="http://schemas.microsoft.com/office/drawing/2016/5/13/chartex" xmlns:cx8="http://schemas.microsoft.com/office/drawing/2016/5/14/chartex" xmlns:mc="http://schemas.openxmlformats.org/markup-compatibility/2006" xmlns:aink="http://schemas.microsoft.com/office/drawing/2016/ink" xmlns:am3d="http://schemas.microsoft.com/office/drawing/2017/model3d" xmlns:o="urn:schemas-microsoft-com:office:office" xmlns:oel="http://schemas.microsoft.com/office/2019/extlst" xmlns:r="http://schemas.openxmlformats.org/officeDocument/2006/relationships" xmlns:m="http://schemas.openxmlformats.org/officeDocument/2006/math" xmlns:v="urn:schemas-microsoft-com:vml" xmlns:wp14="http://schemas.microsoft.com/office/word/2010/wordprocessingDrawing" xmlns:wp="http://schemas.openxmlformats.org/drawingml/2006/wordprocessingDrawing" xmlns:w10="urn:schemas-microsoft-com:office:word" xmlns:w="http://schemas.openxmlformats.org/wordprocessingml/2006/main" xmlns:w14="http://schemas.microsoft.com/office/word/2010/wordml" xmlns:w15="http://schemas.microsoft.com/office/word/2012/wordml" xmlns:w16cex="http://schemas.microsoft.com/office/word/2018/wordml/cex" xmlns:w16cid="http://schemas.microsoft.com/office/word/2016/wordml/cid" xmlns:w16="http://schemas.microsoft.com/office/word/2018/wordml" xmlns:w16du="http://schemas.microsoft.com/office/word/2023/wordml/word16du" xmlns:w16sdtdh="http://schemas.microsoft.com/office/word/2020/wordml/sdtdatahash" xmlns:w16sdtfl="http://schemas.microsoft.com/office/word/2024/wordml/sdtformatlock" xmlns:w16se="http://schemas.microsoft.com/office/word/2015/wordml/symex" xmlns:wpg="http://schemas.microsoft.com/office/word/2010/wordprocessingGroup" xmlns:wpi="http://schemas.microsoft.com/office/word/2010/wordprocessingInk" xmlns:wne="http://schemas.microsoft.com/office/word/2006/wordml" xmlns:wps="http://schemas.microsoft.com/office/word/2010/wordprocessingShape" mc:Ignorable="w14 w15 w16se w16cid w16 w16cex w16sdtdh w16sdtfl w16du wp14">
+<w:ftr xmlns:wpc="http://schemas.microsoft.com/office/word/2010/wordprocessingCanvas" xmlns:cx="http://schemas.microsoft.com/office/drawing/2014/chartex" xmlns:mc="http://schemas.openxmlformats.org/markup-compatibility/2006" xmlns:o="urn:schemas-microsoft-com:office:office" xmlns:r="http://schemas.openxmlformats.org/officeDocument/2006/relationships" xmlns:m="http://schemas.openxmlformats.org/officeDocument/2006/math" xmlns:v="urn:schemas-microsoft-com:vml" xmlns:wp14="http://schemas.microsoft.com/office/word/2010/wordprocessingDrawing" xmlns:wp="http://schemas.openxmlformats.org/drawingml/2006/wordprocessingDrawing" xmlns:w10="urn:schemas-microsoft-com:office:word" xmlns:w="http://schemas.openxmlformats.org/wordprocessingml/2006/main" xmlns:w14="http://schemas.microsoft.com/office/word/2010/wordml" xmlns:w15="http://schemas.microsoft.com/office/word/2012/wordml" xmlns:w16se="http://schemas.microsoft.com/office/word/2015/wordml/symex" xmlns:wpg="http://schemas.microsoft.com/office/word/2010/wordprocessingGroup" xmlns:wpi="http://schemas.microsoft.com/office/word/2010/wordprocessingInk" xmlns:wne="http://schemas.microsoft.com/office/word/2006/wordml" xmlns:wps="http://schemas.microsoft.com/office/word/2010/wordprocessingShape" mc:Ignorable="w14 w15 w16se wp14">
   <w:p>
     <w:pPr>
       <w:pStyle w:val="Footer"/>
@@ -12056,7 +12898,7 @@
 </file>
 
 <file path=word/footnotes.xml><?xml version="1.0" encoding="utf-8"?>
-<w:footnotes xmlns:wpc="http://schemas.microsoft.com/office/word/2010/wordprocessingCanvas" xmlns:cx="http://schemas.microsoft.com/office/drawing/2014/chartex" xmlns:cx1="http://schemas.microsoft.com/office/drawing/2015/9/8/chartex" xmlns:cx2="http://schemas.microsoft.com/office/drawing/2015/10/21/chartex" xmlns:cx3="http://schemas.microsoft.com/office/drawing/2016/5/9/chartex" xmlns:cx4="http://schemas.microsoft.com/office/drawing/2016/5/10/chartex" xmlns:cx5="http://schemas.microsoft.com/office/drawing/2016/5/11/chartex" xmlns:cx6="http://schemas.microsoft.com/office/drawing/2016/5/12/chartex" xmlns:cx7="http://schemas.microsoft.com/office/drawing/2016/5/13/chartex" xmlns:cx8="http://schemas.microsoft.com/office/drawing/2016/5/14/chartex" xmlns:mc="http://schemas.openxmlformats.org/markup-compatibility/2006" xmlns:aink="http://schemas.microsoft.com/office/drawing/2016/ink" xmlns:am3d="http://schemas.microsoft.com/office/drawing/2017/model3d" xmlns:o="urn:schemas-microsoft-com:office:office" xmlns:oel="http://schemas.microsoft.com/office/2019/extlst" xmlns:r="http://schemas.openxmlformats.org/officeDocument/2006/relationships" xmlns:m="http://schemas.openxmlformats.org/officeDocument/2006/math" xmlns:v="urn:schemas-microsoft-com:vml" xmlns:wp14="http://schemas.microsoft.com/office/word/2010/wordprocessingDrawing" xmlns:wp="http://schemas.openxmlformats.org/drawingml/2006/wordprocessingDrawing" xmlns:w10="urn:schemas-microsoft-com:office:word" xmlns:w="http://schemas.openxmlformats.org/wordprocessingml/2006/main" xmlns:w14="http://schemas.microsoft.com/office/word/2010/wordml" xmlns:w15="http://schemas.microsoft.com/office/word/2012/wordml" xmlns:w16cex="http://schemas.microsoft.com/office/word/2018/wordml/cex" xmlns:w16cid="http://schemas.microsoft.com/office/word/2016/wordml/cid" xmlns:w16="http://schemas.microsoft.com/office/word/2018/wordml" xmlns:w16du="http://schemas.microsoft.com/office/word/2023/wordml/word16du" xmlns:w16sdtdh="http://schemas.microsoft.com/office/word/2020/wordml/sdtdatahash" xmlns:w16sdtfl="http://schemas.microsoft.com/office/word/2024/wordml/sdtformatlock" xmlns:w16se="http://schemas.microsoft.com/office/word/2015/wordml/symex" xmlns:wpg="http://schemas.microsoft.com/office/word/2010/wordprocessingGroup" xmlns:wpi="http://schemas.microsoft.com/office/word/2010/wordprocessingInk" xmlns:wne="http://schemas.microsoft.com/office/word/2006/wordml" xmlns:wps="http://schemas.microsoft.com/office/word/2010/wordprocessingShape" mc:Ignorable="w14 w15 w16se w16cid w16 w16cex w16sdtdh w16sdtfl w16du wp14">
+<w:footnotes xmlns:wpc="http://schemas.microsoft.com/office/word/2010/wordprocessingCanvas" xmlns:cx="http://schemas.microsoft.com/office/drawing/2014/chartex" xmlns:mc="http://schemas.openxmlformats.org/markup-compatibility/2006" xmlns:o="urn:schemas-microsoft-com:office:office" xmlns:r="http://schemas.openxmlformats.org/officeDocument/2006/relationships" xmlns:m="http://schemas.openxmlformats.org/officeDocument/2006/math" xmlns:v="urn:schemas-microsoft-com:vml" xmlns:wp14="http://schemas.microsoft.com/office/word/2010/wordprocessingDrawing" xmlns:wp="http://schemas.openxmlformats.org/drawingml/2006/wordprocessingDrawing" xmlns:w10="urn:schemas-microsoft-com:office:word" xmlns:w="http://schemas.openxmlformats.org/wordprocessingml/2006/main" xmlns:w14="http://schemas.microsoft.com/office/word/2010/wordml" xmlns:w15="http://schemas.microsoft.com/office/word/2012/wordml" xmlns:w16se="http://schemas.microsoft.com/office/word/2015/wordml/symex" xmlns:wpg="http://schemas.microsoft.com/office/word/2010/wordprocessingGroup" xmlns:wpi="http://schemas.microsoft.com/office/word/2010/wordprocessingInk" xmlns:wne="http://schemas.microsoft.com/office/word/2006/wordml" xmlns:wps="http://schemas.microsoft.com/office/word/2010/wordprocessingShape" mc:Ignorable="w14 w15 w16se wp14">
   <w:footnote w:type="separator" w:id="-1">
     <w:p>
       <w:r>
@@ -12075,7 +12917,7 @@
 </file>
 
 <file path=word/header1.xml><?xml version="1.0" encoding="utf-8"?>
-<w:hdr xmlns:wpc="http://schemas.microsoft.com/office/word/2010/wordprocessingCanvas" xmlns:cx="http://schemas.microsoft.com/office/drawing/2014/chartex" xmlns:cx1="http://schemas.microsoft.com/office/drawing/2015/9/8/chartex" xmlns:cx2="http://schemas.microsoft.com/office/drawing/2015/10/21/chartex" xmlns:cx3="http://schemas.microsoft.com/office/drawing/2016/5/9/chartex" xmlns:cx4="http://schemas.microsoft.com/office/drawing/2016/5/10/chartex" xmlns:cx5="http://schemas.microsoft.com/office/drawing/2016/5/11/chartex" xmlns:cx6="http://schemas.microsoft.com/office/drawing/2016/5/12/chartex" xmlns:cx7="http://schemas.microsoft.com/office/drawing/2016/5/13/chartex" xmlns:cx8="http://schemas.microsoft.com/office/drawing/2016/5/14/chartex" xmlns:mc="http://schemas.openxmlformats.org/markup-compatibility/2006" xmlns:aink="http://schemas.microsoft.com/office/drawing/2016/ink" xmlns:am3d="http://schemas.microsoft.com/office/drawing/2017/model3d" xmlns:o="urn:schemas-microsoft-com:office:office" xmlns:oel="http://schemas.microsoft.com/office/2019/extlst" xmlns:r="http://schemas.openxmlformats.org/officeDocument/2006/relationships" xmlns:m="http://schemas.openxmlformats.org/officeDocument/2006/math" xmlns:v="urn:schemas-microsoft-com:vml" xmlns:wp14="http://schemas.microsoft.com/office/word/2010/wordprocessingDrawing" xmlns:wp="http://schemas.openxmlformats.org/drawingml/2006/wordprocessingDrawing" xmlns:w10="urn:schemas-microsoft-com:office:word" xmlns:w="http://schemas.openxmlformats.org/wordprocessingml/2006/main" xmlns:w14="http://schemas.microsoft.com/office/word/2010/wordml" xmlns:w15="http://schemas.microsoft.com/office/word/2012/wordml" xmlns:w16cex="http://schemas.microsoft.com/office/word/2018/wordml/cex" xmlns:w16cid="http://schemas.microsoft.com/office/word/2016/wordml/cid" xmlns:w16="http://schemas.microsoft.com/office/word/2018/wordml" xmlns:w16du="http://schemas.microsoft.com/office/word/2023/wordml/word16du" xmlns:w16sdtdh="http://schemas.microsoft.com/office/word/2020/wordml/sdtdatahash" xmlns:w16sdtfl="http://schemas.microsoft.com/office/word/2024/wordml/sdtformatlock" xmlns:w16se="http://schemas.microsoft.com/office/word/2015/wordml/symex" xmlns:wpg="http://schemas.microsoft.com/office/word/2010/wordprocessingGroup" xmlns:wpi="http://schemas.microsoft.com/office/word/2010/wordprocessingInk" xmlns:wne="http://schemas.microsoft.com/office/word/2006/wordml" xmlns:wps="http://schemas.microsoft.com/office/word/2010/wordprocessingShape" mc:Ignorable="w14 w15 w16se w16cid w16 w16cex w16sdtdh w16sdtfl w16du wp14">
+<w:hdr xmlns:wpc="http://schemas.microsoft.com/office/word/2010/wordprocessingCanvas" xmlns:cx="http://schemas.microsoft.com/office/drawing/2014/chartex" xmlns:mc="http://schemas.openxmlformats.org/markup-compatibility/2006" xmlns:o="urn:schemas-microsoft-com:office:office" xmlns:r="http://schemas.openxmlformats.org/officeDocument/2006/relationships" xmlns:m="http://schemas.openxmlformats.org/officeDocument/2006/math" xmlns:v="urn:schemas-microsoft-com:vml" xmlns:wp14="http://schemas.microsoft.com/office/word/2010/wordprocessingDrawing" xmlns:wp="http://schemas.openxmlformats.org/drawingml/2006/wordprocessingDrawing" xmlns:w10="urn:schemas-microsoft-com:office:word" xmlns:w="http://schemas.openxmlformats.org/wordprocessingml/2006/main" xmlns:w14="http://schemas.microsoft.com/office/word/2010/wordml" xmlns:w15="http://schemas.microsoft.com/office/word/2012/wordml" xmlns:w16se="http://schemas.microsoft.com/office/word/2015/wordml/symex" xmlns:wpg="http://schemas.microsoft.com/office/word/2010/wordprocessingGroup" xmlns:wpi="http://schemas.microsoft.com/office/word/2010/wordprocessingInk" xmlns:wne="http://schemas.microsoft.com/office/word/2006/wordml" xmlns:wps="http://schemas.microsoft.com/office/word/2010/wordprocessingShape" mc:Ignorable="w14 w15 w16se wp14">
   <w:p>
     <w:pPr>
       <w:pStyle w:val="Header"/>
@@ -12085,7 +12927,7 @@
 </file>
 
 <file path=word/header2.xml><?xml version="1.0" encoding="utf-8"?>
-<w:hdr xmlns:wpc="http://schemas.microsoft.com/office/word/2010/wordprocessingCanvas" xmlns:cx="http://schemas.microsoft.com/office/drawing/2014/chartex" xmlns:cx1="http://schemas.microsoft.com/office/drawing/2015/9/8/chartex" xmlns:cx2="http://schemas.microsoft.com/office/drawing/2015/10/21/chartex" xmlns:cx3="http://schemas.microsoft.com/office/drawing/2016/5/9/chartex" xmlns:cx4="http://schemas.microsoft.com/office/drawing/2016/5/10/chartex" xmlns:cx5="http://schemas.microsoft.com/office/drawing/2016/5/11/chartex" xmlns:cx6="http://schemas.microsoft.com/office/drawing/2016/5/12/chartex" xmlns:cx7="http://schemas.microsoft.com/office/drawing/2016/5/13/chartex" xmlns:cx8="http://schemas.microsoft.com/office/drawing/2016/5/14/chartex" xmlns:mc="http://schemas.openxmlformats.org/markup-compatibility/2006" xmlns:aink="http://schemas.microsoft.com/office/drawing/2016/ink" xmlns:am3d="http://schemas.microsoft.com/office/drawing/2017/model3d" xmlns:o="urn:schemas-microsoft-com:office:office" xmlns:oel="http://schemas.microsoft.com/office/2019/extlst" xmlns:r="http://schemas.openxmlformats.org/officeDocument/2006/relationships" xmlns:m="http://schemas.openxmlformats.org/officeDocument/2006/math" xmlns:v="urn:schemas-microsoft-com:vml" xmlns:wp14="http://schemas.microsoft.com/office/word/2010/wordprocessingDrawing" xmlns:wp="http://schemas.openxmlformats.org/drawingml/2006/wordprocessingDrawing" xmlns:w10="urn:schemas-microsoft-com:office:word" xmlns:w="http://schemas.openxmlformats.org/wordprocessingml/2006/main" xmlns:w14="http://schemas.microsoft.com/office/word/2010/wordml" xmlns:w15="http://schemas.microsoft.com/office/word/2012/wordml" xmlns:w16cex="http://schemas.microsoft.com/office/word/2018/wordml/cex" xmlns:w16cid="http://schemas.microsoft.com/office/word/2016/wordml/cid" xmlns:w16="http://schemas.microsoft.com/office/word/2018/wordml" xmlns:w16du="http://schemas.microsoft.com/office/word/2023/wordml/word16du" xmlns:w16sdtdh="http://schemas.microsoft.com/office/word/2020/wordml/sdtdatahash" xmlns:w16sdtfl="http://schemas.microsoft.com/office/word/2024/wordml/sdtformatlock" xmlns:w16se="http://schemas.microsoft.com/office/word/2015/wordml/symex" xmlns:wpg="http://schemas.microsoft.com/office/word/2010/wordprocessingGroup" xmlns:wpi="http://schemas.microsoft.com/office/word/2010/wordprocessingInk" xmlns:wne="http://schemas.microsoft.com/office/word/2006/wordml" xmlns:wps="http://schemas.microsoft.com/office/word/2010/wordprocessingShape" mc:Ignorable="w14 w15 w16se w16cid w16 w16cex w16sdtdh w16sdtfl w16du wp14">
+<w:hdr xmlns:wpc="http://schemas.microsoft.com/office/word/2010/wordprocessingCanvas" xmlns:cx="http://schemas.microsoft.com/office/drawing/2014/chartex" xmlns:mc="http://schemas.openxmlformats.org/markup-compatibility/2006" xmlns:o="urn:schemas-microsoft-com:office:office" xmlns:r="http://schemas.openxmlformats.org/officeDocument/2006/relationships" xmlns:m="http://schemas.openxmlformats.org/officeDocument/2006/math" xmlns:v="urn:schemas-microsoft-com:vml" xmlns:wp14="http://schemas.microsoft.com/office/word/2010/wordprocessingDrawing" xmlns:wp="http://schemas.openxmlformats.org/drawingml/2006/wordprocessingDrawing" xmlns:w10="urn:schemas-microsoft-com:office:word" xmlns:w="http://schemas.openxmlformats.org/wordprocessingml/2006/main" xmlns:w14="http://schemas.microsoft.com/office/word/2010/wordml" xmlns:w15="http://schemas.microsoft.com/office/word/2012/wordml" xmlns:w16se="http://schemas.microsoft.com/office/word/2015/wordml/symex" xmlns:wpg="http://schemas.microsoft.com/office/word/2010/wordprocessingGroup" xmlns:wpi="http://schemas.microsoft.com/office/word/2010/wordprocessingInk" xmlns:wne="http://schemas.microsoft.com/office/word/2006/wordml" xmlns:wps="http://schemas.microsoft.com/office/word/2010/wordprocessingShape" mc:Ignorable="w14 w15 w16se wp14">
   <w:p>
     <w:pPr>
       <w:pStyle w:val="Header"/>
@@ -12095,7 +12937,7 @@
 </file>
 
 <file path=word/header3.xml><?xml version="1.0" encoding="utf-8"?>
-<w:hdr xmlns:wpc="http://schemas.microsoft.com/office/word/2010/wordprocessingCanvas" xmlns:cx="http://schemas.microsoft.com/office/drawing/2014/chartex" xmlns:cx1="http://schemas.microsoft.com/office/drawing/2015/9/8/chartex" xmlns:cx2="http://schemas.microsoft.com/office/drawing/2015/10/21/chartex" xmlns:cx3="http://schemas.microsoft.com/office/drawing/2016/5/9/chartex" xmlns:cx4="http://schemas.microsoft.com/office/drawing/2016/5/10/chartex" xmlns:cx5="http://schemas.microsoft.com/office/drawing/2016/5/11/chartex" xmlns:cx6="http://schemas.microsoft.com/office/drawing/2016/5/12/chartex" xmlns:cx7="http://schemas.microsoft.com/office/drawing/2016/5/13/chartex" xmlns:cx8="http://schemas.microsoft.com/office/drawing/2016/5/14/chartex" xmlns:mc="http://schemas.openxmlformats.org/markup-compatibility/2006" xmlns:aink="http://schemas.microsoft.com/office/drawing/2016/ink" xmlns:am3d="http://schemas.microsoft.com/office/drawing/2017/model3d" xmlns:o="urn:schemas-microsoft-com:office:office" xmlns:oel="http://schemas.microsoft.com/office/2019/extlst" xmlns:r="http://schemas.openxmlformats.org/officeDocument/2006/relationships" xmlns:m="http://schemas.openxmlformats.org/officeDocument/2006/math" xmlns:v="urn:schemas-microsoft-com:vml" xmlns:wp14="http://schemas.microsoft.com/office/word/2010/wordprocessingDrawing" xmlns:wp="http://schemas.openxmlformats.org/drawingml/2006/wordprocessingDrawing" xmlns:w10="urn:schemas-microsoft-com:office:word" xmlns:w="http://schemas.openxmlformats.org/wordprocessingml/2006/main" xmlns:w14="http://schemas.microsoft.com/office/word/2010/wordml" xmlns:w15="http://schemas.microsoft.com/office/word/2012/wordml" xmlns:w16cex="http://schemas.microsoft.com/office/word/2018/wordml/cex" xmlns:w16cid="http://schemas.microsoft.com/office/word/2016/wordml/cid" xmlns:w16="http://schemas.microsoft.com/office/word/2018/wordml" xmlns:w16du="http://schemas.microsoft.com/office/word/2023/wordml/word16du" xmlns:w16sdtdh="http://schemas.microsoft.com/office/word/2020/wordml/sdtdatahash" xmlns:w16sdtfl="http://schemas.microsoft.com/office/word/2024/wordml/sdtformatlock" xmlns:w16se="http://schemas.microsoft.com/office/word/2015/wordml/symex" xmlns:wpg="http://schemas.microsoft.com/office/word/2010/wordprocessingGroup" xmlns:wpi="http://schemas.microsoft.com/office/word/2010/wordprocessingInk" xmlns:wne="http://schemas.microsoft.com/office/word/2006/wordml" xmlns:wps="http://schemas.microsoft.com/office/word/2010/wordprocessingShape" mc:Ignorable="w14 w15 w16se w16cid w16 w16cex w16sdtdh w16sdtfl w16du wp14">
+<w:hdr xmlns:wpc="http://schemas.microsoft.com/office/word/2010/wordprocessingCanvas" xmlns:cx="http://schemas.microsoft.com/office/drawing/2014/chartex" xmlns:mc="http://schemas.openxmlformats.org/markup-compatibility/2006" xmlns:o="urn:schemas-microsoft-com:office:office" xmlns:r="http://schemas.openxmlformats.org/officeDocument/2006/relationships" xmlns:m="http://schemas.openxmlformats.org/officeDocument/2006/math" xmlns:v="urn:schemas-microsoft-com:vml" xmlns:wp14="http://schemas.microsoft.com/office/word/2010/wordprocessingDrawing" xmlns:wp="http://schemas.openxmlformats.org/drawingml/2006/wordprocessingDrawing" xmlns:w10="urn:schemas-microsoft-com:office:word" xmlns:w="http://schemas.openxmlformats.org/wordprocessingml/2006/main" xmlns:w14="http://schemas.microsoft.com/office/word/2010/wordml" xmlns:w15="http://schemas.microsoft.com/office/word/2012/wordml" xmlns:w16se="http://schemas.microsoft.com/office/word/2015/wordml/symex" xmlns:wpg="http://schemas.microsoft.com/office/word/2010/wordprocessingGroup" xmlns:wpi="http://schemas.microsoft.com/office/word/2010/wordprocessingInk" xmlns:wne="http://schemas.microsoft.com/office/word/2006/wordml" xmlns:wps="http://schemas.microsoft.com/office/word/2010/wordprocessingShape" mc:Ignorable="w14 w15 w16se wp14">
   <w:p>
     <w:pPr>
       <w:pStyle w:val="Header"/>
@@ -12105,7 +12947,7 @@
 </file>
 
 <file path=word/numbering.xml><?xml version="1.0" encoding="utf-8"?>
-<w:numbering xmlns:wpc="http://schemas.microsoft.com/office/word/2010/wordprocessingCanvas" xmlns:cx="http://schemas.microsoft.com/office/drawing/2014/chartex" xmlns:cx1="http://schemas.microsoft.com/office/drawing/2015/9/8/chartex" xmlns:cx2="http://schemas.microsoft.com/office/drawing/2015/10/21/chartex" xmlns:cx3="http://schemas.microsoft.com/office/drawing/2016/5/9/chartex" xmlns:cx4="http://schemas.microsoft.com/office/drawing/2016/5/10/chartex" xmlns:cx5="http://schemas.microsoft.com/office/drawing/2016/5/11/chartex" xmlns:cx6="http://schemas.microsoft.com/office/drawing/2016/5/12/chartex" xmlns:cx7="http://schemas.microsoft.com/office/drawing/2016/5/13/chartex" xmlns:cx8="http://schemas.microsoft.com/office/drawing/2016/5/14/chartex" xmlns:mc="http://schemas.openxmlformats.org/markup-compatibility/2006" xmlns:aink="http://schemas.microsoft.com/office/drawing/2016/ink" xmlns:am3d="http://schemas.microsoft.com/office/drawing/2017/model3d" xmlns:o="urn:schemas-microsoft-com:office:office" xmlns:oel="http://schemas.microsoft.com/office/2019/extlst" xmlns:r="http://schemas.openxmlformats.org/officeDocument/2006/relationships" xmlns:m="http://schemas.openxmlformats.org/officeDocument/2006/math" xmlns:v="urn:schemas-microsoft-com:vml" xmlns:wp14="http://schemas.microsoft.com/office/word/2010/wordprocessingDrawing" xmlns:wp="http://schemas.openxmlformats.org/drawingml/2006/wordprocessingDrawing" xmlns:w10="urn:schemas-microsoft-com:office:word" xmlns:w="http://schemas.openxmlformats.org/wordprocessingml/2006/main" xmlns:w14="http://schemas.microsoft.com/office/word/2010/wordml" xmlns:w15="http://schemas.microsoft.com/office/word/2012/wordml" xmlns:w16cex="http://schemas.microsoft.com/office/word/2018/wordml/cex" xmlns:w16cid="http://schemas.microsoft.com/office/word/2016/wordml/cid" xmlns:w16="http://schemas.microsoft.com/office/word/2018/wordml" xmlns:w16du="http://schemas.microsoft.com/office/word/2023/wordml/word16du" xmlns:w16sdtdh="http://schemas.microsoft.com/office/word/2020/wordml/sdtdatahash" xmlns:w16sdtfl="http://schemas.microsoft.com/office/word/2024/wordml/sdtformatlock" xmlns:w16se="http://schemas.microsoft.com/office/word/2015/wordml/symex" xmlns:wpg="http://schemas.microsoft.com/office/word/2010/wordprocessingGroup" xmlns:wpi="http://schemas.microsoft.com/office/word/2010/wordprocessingInk" xmlns:wne="http://schemas.microsoft.com/office/word/2006/wordml" xmlns:wps="http://schemas.microsoft.com/office/word/2010/wordprocessingShape" mc:Ignorable="w14 w15 w16se w16cid w16 w16cex w16sdtdh w16sdtfl w16du wp14">
+<w:numbering xmlns:wpc="http://schemas.microsoft.com/office/word/2010/wordprocessingCanvas" xmlns:cx="http://schemas.microsoft.com/office/drawing/2014/chartex" xmlns:mc="http://schemas.openxmlformats.org/markup-compatibility/2006" xmlns:o="urn:schemas-microsoft-com:office:office" xmlns:r="http://schemas.openxmlformats.org/officeDocument/2006/relationships" xmlns:m="http://schemas.openxmlformats.org/officeDocument/2006/math" xmlns:v="urn:schemas-microsoft-com:vml" xmlns:wp14="http://schemas.microsoft.com/office/word/2010/wordprocessingDrawing" xmlns:wp="http://schemas.openxmlformats.org/drawingml/2006/wordprocessingDrawing" xmlns:w10="urn:schemas-microsoft-com:office:word" xmlns:w="http://schemas.openxmlformats.org/wordprocessingml/2006/main" xmlns:w14="http://schemas.microsoft.com/office/word/2010/wordml" xmlns:w15="http://schemas.microsoft.com/office/word/2012/wordml" xmlns:w16se="http://schemas.microsoft.com/office/word/2015/wordml/symex" xmlns:wpg="http://schemas.microsoft.com/office/word/2010/wordprocessingGroup" xmlns:wpi="http://schemas.microsoft.com/office/word/2010/wordprocessingInk" xmlns:wne="http://schemas.microsoft.com/office/word/2006/wordml" xmlns:wps="http://schemas.microsoft.com/office/word/2010/wordprocessingShape" mc:Ignorable="w14 w15 w16se wp14">
   <w:abstractNum w:abstractNumId="0" w15:restartNumberingAfterBreak="0">
     <w:nsid w:val="01AF4AD2"/>
     <w:multiLevelType w:val="hybridMultilevel"/>
@@ -12970,35 +13812,35 @@
       </w:rPr>
     </w:lvl>
   </w:abstractNum>
-  <w:num w:numId="1" w16cid:durableId="1979843183">
+  <w:num w:numId="1">
     <w:abstractNumId w:val="6"/>
   </w:num>
-  <w:num w:numId="2" w16cid:durableId="617301212">
+  <w:num w:numId="2">
     <w:abstractNumId w:val="3"/>
   </w:num>
-  <w:num w:numId="3" w16cid:durableId="1988126549">
+  <w:num w:numId="3">
     <w:abstractNumId w:val="5"/>
   </w:num>
-  <w:num w:numId="4" w16cid:durableId="1240793268">
+  <w:num w:numId="4">
     <w:abstractNumId w:val="0"/>
   </w:num>
-  <w:num w:numId="5" w16cid:durableId="254242309">
+  <w:num w:numId="5">
     <w:abstractNumId w:val="4"/>
   </w:num>
-  <w:num w:numId="6" w16cid:durableId="920329516">
+  <w:num w:numId="6">
     <w:abstractNumId w:val="1"/>
   </w:num>
-  <w:num w:numId="7" w16cid:durableId="1068266969">
+  <w:num w:numId="7">
     <w:abstractNumId w:val="7"/>
   </w:num>
-  <w:num w:numId="8" w16cid:durableId="1297683677">
+  <w:num w:numId="8">
     <w:abstractNumId w:val="2"/>
   </w:num>
 </w:numbering>
 </file>
 
 <file path=word/styles.xml><?xml version="1.0" encoding="utf-8"?>
-<w:styles xmlns:mc="http://schemas.openxmlformats.org/markup-compatibility/2006" xmlns:r="http://schemas.openxmlformats.org/officeDocument/2006/relationships" xmlns:w="http://schemas.openxmlformats.org/wordprocessingml/2006/main" xmlns:w14="http://schemas.microsoft.com/office/word/2010/wordml" xmlns:w15="http://schemas.microsoft.com/office/word/2012/wordml" xmlns:w16cex="http://schemas.microsoft.com/office/word/2018/wordml/cex" xmlns:w16cid="http://schemas.microsoft.com/office/word/2016/wordml/cid" xmlns:w16="http://schemas.microsoft.com/office/word/2018/wordml" xmlns:w16du="http://schemas.microsoft.com/office/word/2023/wordml/word16du" xmlns:w16sdtdh="http://schemas.microsoft.com/office/word/2020/wordml/sdtdatahash" xmlns:w16sdtfl="http://schemas.microsoft.com/office/word/2024/wordml/sdtformatlock" xmlns:w16se="http://schemas.microsoft.com/office/word/2015/wordml/symex" mc:Ignorable="w14 w15 w16se w16cid w16 w16cex w16sdtdh w16sdtfl w16du">
+<w:styles xmlns:mc="http://schemas.openxmlformats.org/markup-compatibility/2006" xmlns:r="http://schemas.openxmlformats.org/officeDocument/2006/relationships" xmlns:w="http://schemas.openxmlformats.org/wordprocessingml/2006/main" xmlns:w14="http://schemas.microsoft.com/office/word/2010/wordml" xmlns:w15="http://schemas.microsoft.com/office/word/2012/wordml" xmlns:w16se="http://schemas.microsoft.com/office/word/2015/wordml/symex" mc:Ignorable="w14 w15 w16se">
   <w:docDefaults>
     <w:rPrDefault>
       <w:rPr>
@@ -13016,7 +13858,7 @@
       </w:pPr>
     </w:pPrDefault>
   </w:docDefaults>
-  <w:latentStyles w:defLockedState="0" w:defUIPriority="99" w:defSemiHidden="0" w:defUnhideWhenUsed="0" w:defQFormat="0" w:count="376">
+  <w:latentStyles w:defLockedState="0" w:defUIPriority="99" w:defSemiHidden="0" w:defUnhideWhenUsed="0" w:defQFormat="0" w:count="371">
     <w:lsdException w:name="Normal" w:uiPriority="0" w:qFormat="1"/>
     <w:lsdException w:name="heading 1" w:uiPriority="9" w:qFormat="1"/>
     <w:lsdException w:name="heading 2" w:semiHidden="1" w:uiPriority="9" w:unhideWhenUsed="1" w:qFormat="1"/>
@@ -13388,11 +14230,6 @@
     <w:lsdException w:name="List Table 5 Dark Accent 6" w:uiPriority="50"/>
     <w:lsdException w:name="List Table 6 Colorful Accent 6" w:uiPriority="51"/>
     <w:lsdException w:name="List Table 7 Colorful Accent 6" w:uiPriority="52"/>
-    <w:lsdException w:name="Mention" w:semiHidden="1" w:unhideWhenUsed="1"/>
-    <w:lsdException w:name="Smart Hyperlink" w:semiHidden="1" w:unhideWhenUsed="1"/>
-    <w:lsdException w:name="Hashtag" w:semiHidden="1" w:unhideWhenUsed="1"/>
-    <w:lsdException w:name="Unresolved Mention" w:semiHidden="1" w:unhideWhenUsed="1"/>
-    <w:lsdException w:name="Smart Link" w:semiHidden="1" w:unhideWhenUsed="1"/>
   </w:latentStyles>
   <w:style w:type="paragraph" w:default="1" w:styleId="Normal">
     <w:name w:val="Normal"/>
